--- a/코드 설명.docx
+++ b/코드 설명.docx
@@ -354,97 +354,2117 @@
       </w:r>
     </w:p>
     <w:p>
-      <w:pPr>
-        <w:rPr>
-          <w:rFonts w:hint="eastAsia"/>
-        </w:rPr>
-      </w:pPr>
       <w:r>
         <w:t>2021-01-05,-4.96,-2.5,-9.5,53.43,82,31,333.4,0,1.6,1019.6,3.6,5.9,0.9,7:47,12:37:05,17:27,0 days 09:40:00,0 days 14:20:00,-3.73,-7.23,0.018,0.018,0.4,0.003,33.0,12.0,95.0</w:t>
       </w:r>
     </w:p>
-    <w:p>
-      <w:pPr>
-        <w:rPr>
-          <w:rFonts w:hint="eastAsia"/>
-        </w:rPr>
-      </w:pPr>
-    </w:p>
-    <w:p>
-      <w:pPr>
-        <w:rPr>
-          <w:rFonts w:hint="eastAsia"/>
-        </w:rPr>
-      </w:pPr>
-    </w:p>
-    <w:p>
-      <w:pPr>
-        <w:rPr>
-          <w:rFonts w:hint="eastAsia"/>
-        </w:rPr>
-      </w:pPr>
-    </w:p>
-    <w:p>
-      <w:pPr>
+    <w:p/>
+    <w:p/>
+    <w:p/>
+    <w:p>
+      <w:pPr>
+        <w:rPr>
+          <w:b/>
+        </w:rPr>
+      </w:pPr>
+      <w:r>
         <w:rPr>
           <w:rFonts w:hint="eastAsia"/>
           <w:b/>
         </w:rPr>
-      </w:pPr>
+        <w:t xml:space="preserve">1. 이거는 각 feature의 연관성보다 feature 그룹과 label 간의 연관성이 중요하다 생각하기에 </w:t>
+      </w:r>
+      <w:proofErr w:type="spellStart"/>
       <w:r>
         <w:rPr>
           <w:rFonts w:hint="eastAsia"/>
           <w:b/>
         </w:rPr>
-        <w:t xml:space="preserve">1. 이거는 각 feature의 연관성보다 feature 그룹과 label 간의 연관성이 중요하다 생각하기에 </w:t>
-      </w:r>
-      <w:proofErr w:type="spellStart"/>
+        <w:t>apriori</w:t>
+      </w:r>
+      <w:proofErr w:type="spellEnd"/>
       <w:r>
         <w:rPr>
           <w:rFonts w:hint="eastAsia"/>
           <w:b/>
         </w:rPr>
-        <w:t>apriori</w:t>
-      </w:r>
-      <w:proofErr w:type="spellEnd"/>
+        <w:t>의 강점을 포기하고 더 빠르고 compact한 FP-Growth로 진행</w:t>
+      </w:r>
+    </w:p>
+    <w:p>
+      <w:pPr>
+        <w:rPr>
+          <w:b/>
+        </w:rPr>
+      </w:pPr>
       <w:r>
         <w:rPr>
           <w:rFonts w:hint="eastAsia"/>
           <w:b/>
         </w:rPr>
-        <w:t>의 강점을 포기하고 더 빠르고 compact한 FP-Growth로 진행</w:t>
-      </w:r>
-    </w:p>
-    <w:p>
-      <w:pPr>
+        <w:t xml:space="preserve">2. </w:t>
+      </w:r>
+      <w:proofErr w:type="spellStart"/>
+      <w:r>
         <w:rPr>
           <w:rFonts w:hint="eastAsia"/>
           <w:b/>
         </w:rPr>
-      </w:pPr>
+        <w:t>anomal</w:t>
+      </w:r>
+      <w:proofErr w:type="spellEnd"/>
       <w:r>
         <w:rPr>
           <w:rFonts w:hint="eastAsia"/>
           <w:b/>
         </w:rPr>
-        <w:t xml:space="preserve">2. </w:t>
-      </w:r>
-      <w:proofErr w:type="spellStart"/>
-      <w:r>
+        <w:t>인 부분을 찾아내는 것이 중요하므로 recall 보다는 precision이 중요하다 판단</w:t>
+      </w:r>
+    </w:p>
+    <w:p/>
+    <w:p/>
+    <w:p/>
+    <w:p>
+      <w:pPr>
+        <w:widowControl/>
+        <w:wordWrap/>
+        <w:autoSpaceDE/>
+        <w:autoSpaceDN/>
+        <w:spacing w:before="100" w:beforeAutospacing="1" w:after="100" w:afterAutospacing="1" w:line="240" w:lineRule="auto"/>
+        <w:ind w:left="1000" w:hanging="400"/>
+        <w:jc w:val="left"/>
+        <w:outlineLvl w:val="2"/>
+        <w:rPr>
+          <w:rFonts w:ascii="굴림" w:eastAsia="굴림" w:hAnsi="굴림" w:cs="굴림"/>
+          <w:b/>
+          <w:bCs/>
+          <w:kern w:val="0"/>
+          <w:sz w:val="27"/>
+          <w:szCs w:val="27"/>
+        </w:rPr>
+      </w:pPr>
+      <w:r>
+        <w:rPr>
+          <w:rFonts w:ascii="굴림" w:eastAsia="굴림" w:hAnsi="굴림" w:cs="굴림"/>
+          <w:b/>
+          <w:bCs/>
+          <w:kern w:val="0"/>
+          <w:sz w:val="27"/>
+          <w:szCs w:val="27"/>
+        </w:rPr>
+        <w:lastRenderedPageBreak/>
+        <w:t>양자화된 구간을 추출하는 과정</w:t>
+      </w:r>
+    </w:p>
+    <w:p>
+      <w:pPr>
+        <w:widowControl/>
+        <w:wordWrap/>
+        <w:autoSpaceDE/>
+        <w:autoSpaceDN/>
+        <w:spacing w:before="100" w:beforeAutospacing="1" w:after="100" w:afterAutospacing="1" w:line="240" w:lineRule="auto"/>
+        <w:jc w:val="left"/>
+        <w:rPr>
+          <w:rFonts w:ascii="굴림" w:eastAsia="굴림" w:hAnsi="굴림" w:cs="굴림"/>
+          <w:kern w:val="0"/>
+          <w:sz w:val="24"/>
+          <w:szCs w:val="24"/>
+        </w:rPr>
+      </w:pPr>
+      <w:r>
+        <w:rPr>
+          <w:rFonts w:ascii="굴림" w:eastAsia="굴림" w:hAnsi="굴림" w:cs="굴림"/>
+          <w:kern w:val="0"/>
+          <w:sz w:val="24"/>
+          <w:szCs w:val="24"/>
+        </w:rPr>
+        <w:t xml:space="preserve">양자화된 구간을 추출하는 과정은 </w:t>
+      </w:r>
+      <w:r>
+        <w:rPr>
+          <w:rFonts w:ascii="굴림체" w:eastAsia="굴림체" w:hAnsi="굴림체" w:cs="굴림체"/>
+          <w:kern w:val="0"/>
+          <w:sz w:val="24"/>
+          <w:szCs w:val="24"/>
+        </w:rPr>
+        <w:t>training.csv</w:t>
+      </w:r>
+      <w:r>
+        <w:rPr>
+          <w:rFonts w:ascii="굴림" w:eastAsia="굴림" w:hAnsi="굴림" w:cs="굴림"/>
+          <w:kern w:val="0"/>
+          <w:sz w:val="24"/>
+          <w:szCs w:val="24"/>
+        </w:rPr>
+        <w:t xml:space="preserve">에 포함된 데이터의 </w:t>
+      </w:r>
+      <w:r>
+        <w:rPr>
+          <w:rFonts w:ascii="굴림" w:eastAsia="굴림" w:hAnsi="굴림" w:cs="굴림"/>
+          <w:b/>
+          <w:bCs/>
+          <w:kern w:val="0"/>
+          <w:sz w:val="24"/>
+          <w:szCs w:val="24"/>
+        </w:rPr>
+        <w:t>값 범위</w:t>
+      </w:r>
+      <w:r>
+        <w:rPr>
+          <w:rFonts w:ascii="굴림" w:eastAsia="굴림" w:hAnsi="굴림" w:cs="굴림"/>
+          <w:kern w:val="0"/>
+          <w:sz w:val="24"/>
+          <w:szCs w:val="24"/>
+        </w:rPr>
+        <w:t xml:space="preserve">를 이용하여, 우리가 양자화를 할 때 사용할 </w:t>
+      </w:r>
+      <w:r>
+        <w:rPr>
+          <w:rFonts w:ascii="굴림" w:eastAsia="굴림" w:hAnsi="굴림" w:cs="굴림"/>
+          <w:b/>
+          <w:bCs/>
+          <w:kern w:val="0"/>
+          <w:sz w:val="24"/>
+          <w:szCs w:val="24"/>
+        </w:rPr>
+        <w:t>구간(bin)을 계산</w:t>
+      </w:r>
+      <w:r>
+        <w:rPr>
+          <w:rFonts w:ascii="굴림" w:eastAsia="굴림" w:hAnsi="굴림" w:cs="굴림"/>
+          <w:kern w:val="0"/>
+          <w:sz w:val="24"/>
+          <w:szCs w:val="24"/>
+        </w:rPr>
+        <w:t>하는 것입니다.</w:t>
+      </w:r>
+    </w:p>
+    <w:p>
+      <w:pPr>
+        <w:widowControl/>
+        <w:wordWrap/>
+        <w:autoSpaceDE/>
+        <w:autoSpaceDN/>
+        <w:spacing w:before="100" w:beforeAutospacing="1" w:after="100" w:afterAutospacing="1" w:line="240" w:lineRule="auto"/>
+        <w:jc w:val="left"/>
+        <w:rPr>
+          <w:rFonts w:ascii="굴림" w:eastAsia="굴림" w:hAnsi="굴림" w:cs="굴림"/>
+          <w:kern w:val="0"/>
+          <w:sz w:val="24"/>
+          <w:szCs w:val="24"/>
+        </w:rPr>
+      </w:pPr>
+      <w:r>
+        <w:rPr>
+          <w:rFonts w:ascii="굴림" w:eastAsia="굴림" w:hAnsi="굴림" w:cs="굴림"/>
+          <w:kern w:val="0"/>
+          <w:sz w:val="24"/>
+          <w:szCs w:val="24"/>
+        </w:rPr>
+        <w:t xml:space="preserve">예를 들어, </w:t>
+      </w:r>
+      <w:r>
+        <w:rPr>
+          <w:rFonts w:ascii="굴림체" w:eastAsia="굴림체" w:hAnsi="굴림체" w:cs="굴림체"/>
+          <w:kern w:val="0"/>
+          <w:sz w:val="24"/>
+          <w:szCs w:val="24"/>
+        </w:rPr>
+        <w:t>training.csv</w:t>
+      </w:r>
+      <w:r>
+        <w:rPr>
+          <w:rFonts w:ascii="굴림" w:eastAsia="굴림" w:hAnsi="굴림" w:cs="굴림"/>
+          <w:kern w:val="0"/>
+          <w:sz w:val="24"/>
+          <w:szCs w:val="24"/>
+        </w:rPr>
+        <w:t>에서 '</w:t>
+      </w:r>
+      <w:proofErr w:type="spellStart"/>
+      <w:r>
+        <w:rPr>
+          <w:rFonts w:ascii="굴림" w:eastAsia="굴림" w:hAnsi="굴림" w:cs="굴림"/>
+          <w:kern w:val="0"/>
+          <w:sz w:val="24"/>
+          <w:szCs w:val="24"/>
+        </w:rPr>
+        <w:t>avg</w:t>
+      </w:r>
+      <w:proofErr w:type="spellEnd"/>
+      <w:r>
+        <w:rPr>
+          <w:rFonts w:ascii="굴림" w:eastAsia="굴림" w:hAnsi="굴림" w:cs="굴림"/>
+          <w:kern w:val="0"/>
+          <w:sz w:val="24"/>
+          <w:szCs w:val="24"/>
+        </w:rPr>
+        <w:t xml:space="preserve"> (temperature)' </w:t>
+      </w:r>
+      <w:proofErr w:type="spellStart"/>
+      <w:r>
+        <w:rPr>
+          <w:rFonts w:ascii="굴림" w:eastAsia="굴림" w:hAnsi="굴림" w:cs="굴림"/>
+          <w:kern w:val="0"/>
+          <w:sz w:val="24"/>
+          <w:szCs w:val="24"/>
+        </w:rPr>
+        <w:t>컬럼이</w:t>
+      </w:r>
+      <w:proofErr w:type="spellEnd"/>
+      <w:r>
+        <w:rPr>
+          <w:rFonts w:ascii="굴림" w:eastAsia="굴림" w:hAnsi="굴림" w:cs="굴림"/>
+          <w:kern w:val="0"/>
+          <w:sz w:val="24"/>
+          <w:szCs w:val="24"/>
+        </w:rPr>
+        <w:t xml:space="preserve"> 있고, 이 </w:t>
+      </w:r>
+      <w:proofErr w:type="spellStart"/>
+      <w:r>
+        <w:rPr>
+          <w:rFonts w:ascii="굴림" w:eastAsia="굴림" w:hAnsi="굴림" w:cs="굴림"/>
+          <w:kern w:val="0"/>
+          <w:sz w:val="24"/>
+          <w:szCs w:val="24"/>
+        </w:rPr>
+        <w:t>컬럼의</w:t>
+      </w:r>
+      <w:proofErr w:type="spellEnd"/>
+      <w:r>
+        <w:rPr>
+          <w:rFonts w:ascii="굴림" w:eastAsia="굴림" w:hAnsi="굴림" w:cs="굴림"/>
+          <w:kern w:val="0"/>
+          <w:sz w:val="24"/>
+          <w:szCs w:val="24"/>
+        </w:rPr>
+        <w:t xml:space="preserve"> 값이 10에서 30 사이일 수 있다고 가정해보겠습니다. 이 값들을 구간(예: 5 단위)으로 나누면, 구간이 [10, 15), [15, 20), [20, 25), [25, 30] 이렇게 나뉘게 됩니다.</w:t>
+      </w:r>
+    </w:p>
+    <w:p>
+      <w:pPr>
+        <w:widowControl/>
+        <w:wordWrap/>
+        <w:autoSpaceDE/>
+        <w:autoSpaceDN/>
+        <w:spacing w:before="100" w:beforeAutospacing="1" w:after="100" w:afterAutospacing="1" w:line="240" w:lineRule="auto"/>
+        <w:jc w:val="left"/>
+        <w:rPr>
+          <w:rFonts w:ascii="굴림" w:eastAsia="굴림" w:hAnsi="굴림" w:cs="굴림"/>
+          <w:kern w:val="0"/>
+          <w:sz w:val="24"/>
+          <w:szCs w:val="24"/>
+        </w:rPr>
+      </w:pPr>
+      <w:proofErr w:type="spellStart"/>
+      <w:r>
+        <w:rPr>
+          <w:rFonts w:ascii="굴림체" w:eastAsia="굴림체" w:hAnsi="굴림체" w:cs="굴림체"/>
+          <w:kern w:val="0"/>
+          <w:sz w:val="24"/>
+          <w:szCs w:val="24"/>
+        </w:rPr>
+        <w:t>get_bins_from_training</w:t>
+      </w:r>
+      <w:proofErr w:type="spellEnd"/>
+      <w:r>
+        <w:rPr>
+          <w:rFonts w:ascii="굴림" w:eastAsia="굴림" w:hAnsi="굴림" w:cs="굴림"/>
+          <w:kern w:val="0"/>
+          <w:sz w:val="24"/>
+          <w:szCs w:val="24"/>
+        </w:rPr>
+        <w:t xml:space="preserve"> 함수는 </w:t>
+      </w:r>
+      <w:r>
+        <w:rPr>
+          <w:rFonts w:ascii="굴림체" w:eastAsia="굴림체" w:hAnsi="굴림체" w:cs="굴림체"/>
+          <w:b/>
+          <w:bCs/>
+          <w:kern w:val="0"/>
+          <w:sz w:val="24"/>
+          <w:szCs w:val="24"/>
+        </w:rPr>
+        <w:t>training.csv</w:t>
+      </w:r>
+      <w:r>
+        <w:rPr>
+          <w:rFonts w:ascii="굴림" w:eastAsia="굴림" w:hAnsi="굴림" w:cs="굴림"/>
+          <w:b/>
+          <w:bCs/>
+          <w:kern w:val="0"/>
+          <w:sz w:val="24"/>
+          <w:szCs w:val="24"/>
+        </w:rPr>
+        <w:t>에서 값의 최소값과 최대값을 구한 후</w:t>
+      </w:r>
+      <w:r>
+        <w:rPr>
+          <w:rFonts w:ascii="굴림" w:eastAsia="굴림" w:hAnsi="굴림" w:cs="굴림"/>
+          <w:kern w:val="0"/>
+          <w:sz w:val="24"/>
+          <w:szCs w:val="24"/>
+        </w:rPr>
+        <w:t>, 그 범위에 맞게 구간을 나누는 역할을 합니다.</w:t>
+      </w:r>
+    </w:p>
+    <w:p>
+      <w:pPr>
+        <w:widowControl/>
+        <w:wordWrap/>
+        <w:autoSpaceDE/>
+        <w:autoSpaceDN/>
+        <w:spacing w:before="100" w:beforeAutospacing="1" w:after="100" w:afterAutospacing="1" w:line="240" w:lineRule="auto"/>
+        <w:jc w:val="left"/>
+        <w:outlineLvl w:val="2"/>
+        <w:rPr>
+          <w:rFonts w:ascii="굴림" w:eastAsia="굴림" w:hAnsi="굴림" w:cs="굴림"/>
+          <w:b/>
+          <w:bCs/>
+          <w:kern w:val="0"/>
+          <w:sz w:val="27"/>
+          <w:szCs w:val="27"/>
+        </w:rPr>
+      </w:pPr>
+      <w:r>
+        <w:rPr>
+          <w:rFonts w:ascii="굴림" w:eastAsia="굴림" w:hAnsi="굴림" w:cs="굴림"/>
+          <w:b/>
+          <w:bCs/>
+          <w:kern w:val="0"/>
+          <w:sz w:val="27"/>
+          <w:szCs w:val="27"/>
+        </w:rPr>
+        <w:t>양자화 구간 추출 방법</w:t>
+      </w:r>
+    </w:p>
+    <w:p>
+      <w:pPr>
+        <w:widowControl/>
+        <w:wordWrap/>
+        <w:autoSpaceDE/>
+        <w:autoSpaceDN/>
+        <w:spacing w:before="100" w:beforeAutospacing="1" w:after="100" w:afterAutospacing="1" w:line="240" w:lineRule="auto"/>
+        <w:jc w:val="left"/>
+        <w:rPr>
+          <w:rFonts w:ascii="굴림" w:eastAsia="굴림" w:hAnsi="굴림" w:cs="굴림"/>
+          <w:kern w:val="0"/>
+          <w:sz w:val="24"/>
+          <w:szCs w:val="24"/>
+        </w:rPr>
+      </w:pPr>
+      <w:r>
+        <w:rPr>
+          <w:rFonts w:ascii="굴림" w:eastAsia="굴림" w:hAnsi="굴림" w:cs="굴림"/>
+          <w:kern w:val="0"/>
+          <w:sz w:val="24"/>
+          <w:szCs w:val="24"/>
+        </w:rPr>
+        <w:t xml:space="preserve">여기서 핵심은 </w:t>
+      </w:r>
+      <w:r>
+        <w:rPr>
+          <w:rFonts w:ascii="굴림" w:eastAsia="굴림" w:hAnsi="굴림" w:cs="굴림"/>
+          <w:b/>
+          <w:bCs/>
+          <w:kern w:val="0"/>
+          <w:sz w:val="24"/>
+          <w:szCs w:val="24"/>
+        </w:rPr>
+        <w:t>값의 최소값</w:t>
+      </w:r>
+      <w:r>
+        <w:rPr>
+          <w:rFonts w:ascii="굴림" w:eastAsia="굴림" w:hAnsi="굴림" w:cs="굴림"/>
+          <w:kern w:val="0"/>
+          <w:sz w:val="24"/>
+          <w:szCs w:val="24"/>
+        </w:rPr>
+        <w:t xml:space="preserve">과 </w:t>
+      </w:r>
+      <w:r>
+        <w:rPr>
+          <w:rFonts w:ascii="굴림" w:eastAsia="굴림" w:hAnsi="굴림" w:cs="굴림"/>
+          <w:b/>
+          <w:bCs/>
+          <w:kern w:val="0"/>
+          <w:sz w:val="24"/>
+          <w:szCs w:val="24"/>
+        </w:rPr>
+        <w:t>최대값</w:t>
+      </w:r>
+      <w:r>
+        <w:rPr>
+          <w:rFonts w:ascii="굴림" w:eastAsia="굴림" w:hAnsi="굴림" w:cs="굴림"/>
+          <w:kern w:val="0"/>
+          <w:sz w:val="24"/>
+          <w:szCs w:val="24"/>
+        </w:rPr>
+        <w:t xml:space="preserve">을 이용해서 양자화 구간을 나눈다는 점입니다. 이 구간은 </w:t>
+      </w:r>
+      <w:r>
+        <w:rPr>
+          <w:rFonts w:ascii="굴림체" w:eastAsia="굴림체" w:hAnsi="굴림체" w:cs="굴림체"/>
+          <w:kern w:val="0"/>
+          <w:sz w:val="24"/>
+          <w:szCs w:val="24"/>
+        </w:rPr>
+        <w:t>training.csv</w:t>
+      </w:r>
+      <w:r>
+        <w:rPr>
+          <w:rFonts w:ascii="굴림" w:eastAsia="굴림" w:hAnsi="굴림" w:cs="굴림"/>
+          <w:kern w:val="0"/>
+          <w:sz w:val="24"/>
+          <w:szCs w:val="24"/>
+        </w:rPr>
+        <w:t xml:space="preserve">에서 얻은 정보에 기반하여 </w:t>
+      </w:r>
+      <w:r>
+        <w:rPr>
+          <w:rFonts w:ascii="굴림체" w:eastAsia="굴림체" w:hAnsi="굴림체" w:cs="굴림체"/>
+          <w:kern w:val="0"/>
+          <w:sz w:val="24"/>
+          <w:szCs w:val="24"/>
+        </w:rPr>
+        <w:t>testing.csv</w:t>
+      </w:r>
+      <w:r>
+        <w:rPr>
+          <w:rFonts w:ascii="굴림" w:eastAsia="굴림" w:hAnsi="굴림" w:cs="굴림"/>
+          <w:kern w:val="0"/>
+          <w:sz w:val="24"/>
+          <w:szCs w:val="24"/>
+        </w:rPr>
+        <w:t>에도 동일한 구간을 적용하려는 목적입니다.</w:t>
+      </w:r>
+    </w:p>
+    <w:p>
+      <w:pPr>
+        <w:widowControl/>
+        <w:wordWrap/>
+        <w:autoSpaceDE/>
+        <w:autoSpaceDN/>
+        <w:spacing w:before="100" w:beforeAutospacing="1" w:after="100" w:afterAutospacing="1" w:line="240" w:lineRule="auto"/>
+        <w:jc w:val="left"/>
+        <w:outlineLvl w:val="2"/>
+        <w:rPr>
+          <w:rFonts w:ascii="굴림" w:eastAsia="굴림" w:hAnsi="굴림" w:cs="굴림"/>
+          <w:b/>
+          <w:bCs/>
+          <w:kern w:val="0"/>
+          <w:sz w:val="27"/>
+          <w:szCs w:val="27"/>
+        </w:rPr>
+      </w:pPr>
+      <w:r>
+        <w:rPr>
+          <w:rFonts w:ascii="굴림" w:eastAsia="굴림" w:hAnsi="굴림" w:cs="굴림"/>
+          <w:b/>
+          <w:bCs/>
+          <w:kern w:val="0"/>
+          <w:sz w:val="27"/>
+          <w:szCs w:val="27"/>
+        </w:rPr>
+        <w:t>예시로 보겠습니다.</w:t>
+      </w:r>
+    </w:p>
+    <w:p>
+      <w:pPr>
+        <w:widowControl/>
+        <w:tabs>
+          <w:tab w:val="left" w:pos="916"/>
+          <w:tab w:val="left" w:pos="1832"/>
+          <w:tab w:val="left" w:pos="2748"/>
+          <w:tab w:val="left" w:pos="3664"/>
+          <w:tab w:val="left" w:pos="4580"/>
+          <w:tab w:val="left" w:pos="5496"/>
+          <w:tab w:val="left" w:pos="6412"/>
+          <w:tab w:val="left" w:pos="7328"/>
+          <w:tab w:val="left" w:pos="8244"/>
+          <w:tab w:val="left" w:pos="9160"/>
+          <w:tab w:val="left" w:pos="10076"/>
+          <w:tab w:val="left" w:pos="10992"/>
+          <w:tab w:val="left" w:pos="11908"/>
+          <w:tab w:val="left" w:pos="12824"/>
+          <w:tab w:val="left" w:pos="13740"/>
+          <w:tab w:val="left" w:pos="14656"/>
+        </w:tabs>
+        <w:wordWrap/>
+        <w:autoSpaceDE/>
+        <w:autoSpaceDN/>
+        <w:spacing w:after="0" w:line="240" w:lineRule="auto"/>
+        <w:jc w:val="left"/>
+        <w:rPr>
+          <w:rFonts w:ascii="굴림체" w:eastAsia="굴림체" w:hAnsi="굴림체" w:cs="굴림체"/>
+          <w:kern w:val="0"/>
+          <w:sz w:val="24"/>
+          <w:szCs w:val="24"/>
+        </w:rPr>
+      </w:pPr>
+      <w:proofErr w:type="gramStart"/>
+      <w:r>
+        <w:rPr>
+          <w:rFonts w:ascii="굴림체" w:eastAsia="굴림체" w:hAnsi="굴림체" w:cs="굴림체"/>
+          <w:kern w:val="0"/>
+          <w:sz w:val="24"/>
+          <w:szCs w:val="24"/>
+        </w:rPr>
+        <w:t>python</w:t>
+      </w:r>
+      <w:proofErr w:type="gramEnd"/>
+    </w:p>
+    <w:p>
+      <w:pPr>
+        <w:widowControl/>
+        <w:tabs>
+          <w:tab w:val="left" w:pos="916"/>
+          <w:tab w:val="left" w:pos="1832"/>
+          <w:tab w:val="left" w:pos="2748"/>
+          <w:tab w:val="left" w:pos="3664"/>
+          <w:tab w:val="left" w:pos="4580"/>
+          <w:tab w:val="left" w:pos="5496"/>
+          <w:tab w:val="left" w:pos="6412"/>
+          <w:tab w:val="left" w:pos="7328"/>
+          <w:tab w:val="left" w:pos="8244"/>
+          <w:tab w:val="left" w:pos="9160"/>
+          <w:tab w:val="left" w:pos="10076"/>
+          <w:tab w:val="left" w:pos="10992"/>
+          <w:tab w:val="left" w:pos="11908"/>
+          <w:tab w:val="left" w:pos="12824"/>
+          <w:tab w:val="left" w:pos="13740"/>
+          <w:tab w:val="left" w:pos="14656"/>
+        </w:tabs>
+        <w:wordWrap/>
+        <w:autoSpaceDE/>
+        <w:autoSpaceDN/>
+        <w:spacing w:after="0" w:line="240" w:lineRule="auto"/>
+        <w:jc w:val="left"/>
+        <w:rPr>
+          <w:rFonts w:ascii="굴림체" w:eastAsia="굴림체" w:hAnsi="굴림체" w:cs="굴림체"/>
+          <w:kern w:val="0"/>
+          <w:sz w:val="24"/>
+          <w:szCs w:val="24"/>
+        </w:rPr>
+      </w:pPr>
+      <w:r>
+        <w:rPr>
+          <w:rFonts w:ascii="굴림체" w:eastAsia="굴림체" w:hAnsi="굴림체" w:cs="굴림체"/>
+          <w:kern w:val="0"/>
+          <w:sz w:val="24"/>
+          <w:szCs w:val="24"/>
+        </w:rPr>
+        <w:t>코드 복사</w:t>
+      </w:r>
+    </w:p>
+    <w:p>
+      <w:pPr>
+        <w:widowControl/>
+        <w:tabs>
+          <w:tab w:val="left" w:pos="916"/>
+          <w:tab w:val="left" w:pos="1832"/>
+          <w:tab w:val="left" w:pos="2748"/>
+          <w:tab w:val="left" w:pos="3664"/>
+          <w:tab w:val="left" w:pos="4580"/>
+          <w:tab w:val="left" w:pos="5496"/>
+          <w:tab w:val="left" w:pos="6412"/>
+          <w:tab w:val="left" w:pos="7328"/>
+          <w:tab w:val="left" w:pos="8244"/>
+          <w:tab w:val="left" w:pos="9160"/>
+          <w:tab w:val="left" w:pos="10076"/>
+          <w:tab w:val="left" w:pos="10992"/>
+          <w:tab w:val="left" w:pos="11908"/>
+          <w:tab w:val="left" w:pos="12824"/>
+          <w:tab w:val="left" w:pos="13740"/>
+          <w:tab w:val="left" w:pos="14656"/>
+        </w:tabs>
+        <w:wordWrap/>
+        <w:autoSpaceDE/>
+        <w:autoSpaceDN/>
+        <w:spacing w:after="0" w:line="240" w:lineRule="auto"/>
+        <w:jc w:val="left"/>
+        <w:rPr>
+          <w:rFonts w:ascii="굴림체" w:eastAsia="굴림체" w:hAnsi="굴림체" w:cs="굴림체"/>
+          <w:kern w:val="0"/>
+          <w:sz w:val="24"/>
+          <w:szCs w:val="24"/>
+        </w:rPr>
+      </w:pPr>
+      <w:proofErr w:type="spellStart"/>
+      <w:proofErr w:type="gramStart"/>
+      <w:r>
+        <w:rPr>
+          <w:rFonts w:ascii="굴림체" w:eastAsia="굴림체" w:hAnsi="굴림체" w:cs="굴림체"/>
+          <w:kern w:val="0"/>
+          <w:sz w:val="24"/>
+          <w:szCs w:val="24"/>
+        </w:rPr>
+        <w:t>def</w:t>
+      </w:r>
+      <w:proofErr w:type="spellEnd"/>
+      <w:proofErr w:type="gramEnd"/>
+      <w:r>
+        <w:rPr>
+          <w:rFonts w:ascii="굴림체" w:eastAsia="굴림체" w:hAnsi="굴림체" w:cs="굴림체"/>
+          <w:kern w:val="0"/>
+          <w:sz w:val="24"/>
+          <w:szCs w:val="24"/>
+        </w:rPr>
+        <w:t xml:space="preserve"> </w:t>
+      </w:r>
+      <w:proofErr w:type="spellStart"/>
+      <w:r>
+        <w:rPr>
+          <w:rFonts w:ascii="굴림체" w:eastAsia="굴림체" w:hAnsi="굴림체" w:cs="굴림체"/>
+          <w:kern w:val="0"/>
+          <w:sz w:val="24"/>
+          <w:szCs w:val="24"/>
+        </w:rPr>
+        <w:t>get_bins_from_training</w:t>
+      </w:r>
+      <w:proofErr w:type="spellEnd"/>
+      <w:r>
+        <w:rPr>
+          <w:rFonts w:ascii="굴림체" w:eastAsia="굴림체" w:hAnsi="굴림체" w:cs="굴림체"/>
+          <w:kern w:val="0"/>
+          <w:sz w:val="24"/>
+          <w:szCs w:val="24"/>
+        </w:rPr>
+        <w:t>(</w:t>
+      </w:r>
+      <w:proofErr w:type="spellStart"/>
+      <w:r>
+        <w:rPr>
+          <w:rFonts w:ascii="굴림체" w:eastAsia="굴림체" w:hAnsi="굴림체" w:cs="굴림체"/>
+          <w:kern w:val="0"/>
+          <w:sz w:val="24"/>
+          <w:szCs w:val="24"/>
+        </w:rPr>
+        <w:t>df_train</w:t>
+      </w:r>
+      <w:proofErr w:type="spellEnd"/>
+      <w:r>
+        <w:rPr>
+          <w:rFonts w:ascii="굴림체" w:eastAsia="굴림체" w:hAnsi="굴림체" w:cs="굴림체"/>
+          <w:kern w:val="0"/>
+          <w:sz w:val="24"/>
+          <w:szCs w:val="24"/>
+        </w:rPr>
+        <w:t>, feature, step):</w:t>
+      </w:r>
+    </w:p>
+    <w:p>
+      <w:pPr>
+        <w:widowControl/>
+        <w:tabs>
+          <w:tab w:val="left" w:pos="916"/>
+          <w:tab w:val="left" w:pos="1832"/>
+          <w:tab w:val="left" w:pos="2748"/>
+          <w:tab w:val="left" w:pos="3664"/>
+          <w:tab w:val="left" w:pos="4580"/>
+          <w:tab w:val="left" w:pos="5496"/>
+          <w:tab w:val="left" w:pos="6412"/>
+          <w:tab w:val="left" w:pos="7328"/>
+          <w:tab w:val="left" w:pos="8244"/>
+          <w:tab w:val="left" w:pos="9160"/>
+          <w:tab w:val="left" w:pos="10076"/>
+          <w:tab w:val="left" w:pos="10992"/>
+          <w:tab w:val="left" w:pos="11908"/>
+          <w:tab w:val="left" w:pos="12824"/>
+          <w:tab w:val="left" w:pos="13740"/>
+          <w:tab w:val="left" w:pos="14656"/>
+        </w:tabs>
+        <w:wordWrap/>
+        <w:autoSpaceDE/>
+        <w:autoSpaceDN/>
+        <w:spacing w:after="0" w:line="240" w:lineRule="auto"/>
+        <w:jc w:val="left"/>
+        <w:rPr>
+          <w:rFonts w:ascii="굴림체" w:eastAsia="굴림체" w:hAnsi="굴림체" w:cs="굴림체"/>
+          <w:kern w:val="0"/>
+          <w:sz w:val="24"/>
+          <w:szCs w:val="24"/>
+        </w:rPr>
+      </w:pPr>
+      <w:r>
+        <w:rPr>
+          <w:rFonts w:ascii="굴림체" w:eastAsia="굴림체" w:hAnsi="굴림체" w:cs="굴림체"/>
+          <w:kern w:val="0"/>
+          <w:sz w:val="24"/>
+          <w:szCs w:val="24"/>
+        </w:rPr>
+        <w:t xml:space="preserve">    """Training 데이터에서 feature의 구간을 얻어옵니다."""</w:t>
+      </w:r>
+    </w:p>
+    <w:p>
+      <w:pPr>
+        <w:widowControl/>
+        <w:tabs>
+          <w:tab w:val="left" w:pos="916"/>
+          <w:tab w:val="left" w:pos="1832"/>
+          <w:tab w:val="left" w:pos="2748"/>
+          <w:tab w:val="left" w:pos="3664"/>
+          <w:tab w:val="left" w:pos="4580"/>
+          <w:tab w:val="left" w:pos="5496"/>
+          <w:tab w:val="left" w:pos="6412"/>
+          <w:tab w:val="left" w:pos="7328"/>
+          <w:tab w:val="left" w:pos="8244"/>
+          <w:tab w:val="left" w:pos="9160"/>
+          <w:tab w:val="left" w:pos="10076"/>
+          <w:tab w:val="left" w:pos="10992"/>
+          <w:tab w:val="left" w:pos="11908"/>
+          <w:tab w:val="left" w:pos="12824"/>
+          <w:tab w:val="left" w:pos="13740"/>
+          <w:tab w:val="left" w:pos="14656"/>
+        </w:tabs>
+        <w:wordWrap/>
+        <w:autoSpaceDE/>
+        <w:autoSpaceDN/>
+        <w:spacing w:after="0" w:line="240" w:lineRule="auto"/>
+        <w:jc w:val="left"/>
+        <w:rPr>
+          <w:rFonts w:ascii="굴림체" w:eastAsia="굴림체" w:hAnsi="굴림체" w:cs="굴림체"/>
+          <w:kern w:val="0"/>
+          <w:sz w:val="24"/>
+          <w:szCs w:val="24"/>
+        </w:rPr>
+      </w:pPr>
+      <w:r>
+        <w:rPr>
+          <w:rFonts w:ascii="굴림체" w:eastAsia="굴림체" w:hAnsi="굴림체" w:cs="굴림체"/>
+          <w:kern w:val="0"/>
+          <w:sz w:val="24"/>
+          <w:szCs w:val="24"/>
+        </w:rPr>
+        <w:t xml:space="preserve">    </w:t>
+      </w:r>
+      <w:proofErr w:type="spellStart"/>
+      <w:r>
+        <w:rPr>
+          <w:rFonts w:ascii="굴림체" w:eastAsia="굴림체" w:hAnsi="굴림체" w:cs="굴림체"/>
+          <w:kern w:val="0"/>
+          <w:sz w:val="24"/>
+          <w:szCs w:val="24"/>
+        </w:rPr>
+        <w:t>min_val</w:t>
+      </w:r>
+      <w:proofErr w:type="spellEnd"/>
+      <w:r>
+        <w:rPr>
+          <w:rFonts w:ascii="굴림체" w:eastAsia="굴림체" w:hAnsi="굴림체" w:cs="굴림체"/>
+          <w:kern w:val="0"/>
+          <w:sz w:val="24"/>
+          <w:szCs w:val="24"/>
+        </w:rPr>
+        <w:t xml:space="preserve"> = </w:t>
+      </w:r>
+      <w:proofErr w:type="spellStart"/>
+      <w:r>
+        <w:rPr>
+          <w:rFonts w:ascii="굴림체" w:eastAsia="굴림체" w:hAnsi="굴림체" w:cs="굴림체"/>
+          <w:kern w:val="0"/>
+          <w:sz w:val="24"/>
+          <w:szCs w:val="24"/>
+        </w:rPr>
+        <w:t>df_train</w:t>
+      </w:r>
+      <w:proofErr w:type="spellEnd"/>
+      <w:r>
+        <w:rPr>
+          <w:rFonts w:ascii="굴림체" w:eastAsia="굴림체" w:hAnsi="굴림체" w:cs="굴림체"/>
+          <w:kern w:val="0"/>
+          <w:sz w:val="24"/>
+          <w:szCs w:val="24"/>
+        </w:rPr>
+        <w:t>[feature]</w:t>
+      </w:r>
+      <w:proofErr w:type="gramStart"/>
+      <w:r>
+        <w:rPr>
+          <w:rFonts w:ascii="굴림체" w:eastAsia="굴림체" w:hAnsi="굴림체" w:cs="굴림체"/>
+          <w:kern w:val="0"/>
+          <w:sz w:val="24"/>
+          <w:szCs w:val="24"/>
+        </w:rPr>
+        <w:t>.min</w:t>
+      </w:r>
+      <w:proofErr w:type="gramEnd"/>
+      <w:r>
+        <w:rPr>
+          <w:rFonts w:ascii="굴림체" w:eastAsia="굴림체" w:hAnsi="굴림체" w:cs="굴림체"/>
+          <w:kern w:val="0"/>
+          <w:sz w:val="24"/>
+          <w:szCs w:val="24"/>
+        </w:rPr>
+        <w:t>()  # 최소값</w:t>
+      </w:r>
+    </w:p>
+    <w:p>
+      <w:pPr>
+        <w:widowControl/>
+        <w:tabs>
+          <w:tab w:val="left" w:pos="916"/>
+          <w:tab w:val="left" w:pos="1832"/>
+          <w:tab w:val="left" w:pos="2748"/>
+          <w:tab w:val="left" w:pos="3664"/>
+          <w:tab w:val="left" w:pos="4580"/>
+          <w:tab w:val="left" w:pos="5496"/>
+          <w:tab w:val="left" w:pos="6412"/>
+          <w:tab w:val="left" w:pos="7328"/>
+          <w:tab w:val="left" w:pos="8244"/>
+          <w:tab w:val="left" w:pos="9160"/>
+          <w:tab w:val="left" w:pos="10076"/>
+          <w:tab w:val="left" w:pos="10992"/>
+          <w:tab w:val="left" w:pos="11908"/>
+          <w:tab w:val="left" w:pos="12824"/>
+          <w:tab w:val="left" w:pos="13740"/>
+          <w:tab w:val="left" w:pos="14656"/>
+        </w:tabs>
+        <w:wordWrap/>
+        <w:autoSpaceDE/>
+        <w:autoSpaceDN/>
+        <w:spacing w:after="0" w:line="240" w:lineRule="auto"/>
+        <w:jc w:val="left"/>
+        <w:rPr>
+          <w:rFonts w:ascii="굴림체" w:eastAsia="굴림체" w:hAnsi="굴림체" w:cs="굴림체"/>
+          <w:kern w:val="0"/>
+          <w:sz w:val="24"/>
+          <w:szCs w:val="24"/>
+        </w:rPr>
+      </w:pPr>
+      <w:r>
+        <w:rPr>
+          <w:rFonts w:ascii="굴림체" w:eastAsia="굴림체" w:hAnsi="굴림체" w:cs="굴림체"/>
+          <w:kern w:val="0"/>
+          <w:sz w:val="24"/>
+          <w:szCs w:val="24"/>
+        </w:rPr>
+        <w:t xml:space="preserve">    </w:t>
+      </w:r>
+      <w:proofErr w:type="spellStart"/>
+      <w:r>
+        <w:rPr>
+          <w:rFonts w:ascii="굴림체" w:eastAsia="굴림체" w:hAnsi="굴림체" w:cs="굴림체"/>
+          <w:kern w:val="0"/>
+          <w:sz w:val="24"/>
+          <w:szCs w:val="24"/>
+        </w:rPr>
+        <w:t>max_val</w:t>
+      </w:r>
+      <w:proofErr w:type="spellEnd"/>
+      <w:r>
+        <w:rPr>
+          <w:rFonts w:ascii="굴림체" w:eastAsia="굴림체" w:hAnsi="굴림체" w:cs="굴림체"/>
+          <w:kern w:val="0"/>
+          <w:sz w:val="24"/>
+          <w:szCs w:val="24"/>
+        </w:rPr>
+        <w:t xml:space="preserve"> = </w:t>
+      </w:r>
+      <w:proofErr w:type="spellStart"/>
+      <w:r>
+        <w:rPr>
+          <w:rFonts w:ascii="굴림체" w:eastAsia="굴림체" w:hAnsi="굴림체" w:cs="굴림체"/>
+          <w:kern w:val="0"/>
+          <w:sz w:val="24"/>
+          <w:szCs w:val="24"/>
+        </w:rPr>
+        <w:t>df_train</w:t>
+      </w:r>
+      <w:proofErr w:type="spellEnd"/>
+      <w:r>
+        <w:rPr>
+          <w:rFonts w:ascii="굴림체" w:eastAsia="굴림체" w:hAnsi="굴림체" w:cs="굴림체"/>
+          <w:kern w:val="0"/>
+          <w:sz w:val="24"/>
+          <w:szCs w:val="24"/>
+        </w:rPr>
+        <w:t>[feature]</w:t>
+      </w:r>
+      <w:proofErr w:type="gramStart"/>
+      <w:r>
+        <w:rPr>
+          <w:rFonts w:ascii="굴림체" w:eastAsia="굴림체" w:hAnsi="굴림체" w:cs="굴림체"/>
+          <w:kern w:val="0"/>
+          <w:sz w:val="24"/>
+          <w:szCs w:val="24"/>
+        </w:rPr>
+        <w:t>.max</w:t>
+      </w:r>
+      <w:proofErr w:type="gramEnd"/>
+      <w:r>
+        <w:rPr>
+          <w:rFonts w:ascii="굴림체" w:eastAsia="굴림체" w:hAnsi="굴림체" w:cs="굴림체"/>
+          <w:kern w:val="0"/>
+          <w:sz w:val="24"/>
+          <w:szCs w:val="24"/>
+        </w:rPr>
+        <w:t>()  # 최대값</w:t>
+      </w:r>
+    </w:p>
+    <w:p>
+      <w:pPr>
+        <w:widowControl/>
+        <w:tabs>
+          <w:tab w:val="left" w:pos="916"/>
+          <w:tab w:val="left" w:pos="1832"/>
+          <w:tab w:val="left" w:pos="2748"/>
+          <w:tab w:val="left" w:pos="3664"/>
+          <w:tab w:val="left" w:pos="4580"/>
+          <w:tab w:val="left" w:pos="5496"/>
+          <w:tab w:val="left" w:pos="6412"/>
+          <w:tab w:val="left" w:pos="7328"/>
+          <w:tab w:val="left" w:pos="8244"/>
+          <w:tab w:val="left" w:pos="9160"/>
+          <w:tab w:val="left" w:pos="10076"/>
+          <w:tab w:val="left" w:pos="10992"/>
+          <w:tab w:val="left" w:pos="11908"/>
+          <w:tab w:val="left" w:pos="12824"/>
+          <w:tab w:val="left" w:pos="13740"/>
+          <w:tab w:val="left" w:pos="14656"/>
+        </w:tabs>
+        <w:wordWrap/>
+        <w:autoSpaceDE/>
+        <w:autoSpaceDN/>
+        <w:spacing w:after="0" w:line="240" w:lineRule="auto"/>
+        <w:jc w:val="left"/>
+        <w:rPr>
+          <w:rFonts w:ascii="굴림체" w:eastAsia="굴림체" w:hAnsi="굴림체" w:cs="굴림체"/>
+          <w:kern w:val="0"/>
+          <w:sz w:val="24"/>
+          <w:szCs w:val="24"/>
+        </w:rPr>
+      </w:pPr>
+      <w:r>
+        <w:rPr>
+          <w:rFonts w:ascii="굴림체" w:eastAsia="굴림체" w:hAnsi="굴림체" w:cs="굴림체"/>
+          <w:kern w:val="0"/>
+          <w:sz w:val="24"/>
+          <w:szCs w:val="24"/>
+        </w:rPr>
+        <w:t xml:space="preserve">    bins = </w:t>
+      </w:r>
+      <w:proofErr w:type="spellStart"/>
+      <w:r>
+        <w:rPr>
+          <w:rFonts w:ascii="굴림체" w:eastAsia="굴림체" w:hAnsi="굴림체" w:cs="굴림체"/>
+          <w:kern w:val="0"/>
+          <w:sz w:val="24"/>
+          <w:szCs w:val="24"/>
+        </w:rPr>
+        <w:t>np.arange</w:t>
+      </w:r>
+      <w:proofErr w:type="spellEnd"/>
+      <w:r>
+        <w:rPr>
+          <w:rFonts w:ascii="굴림체" w:eastAsia="굴림체" w:hAnsi="굴림체" w:cs="굴림체"/>
+          <w:kern w:val="0"/>
+          <w:sz w:val="24"/>
+          <w:szCs w:val="24"/>
+        </w:rPr>
+        <w:t>(</w:t>
+      </w:r>
+      <w:proofErr w:type="spellStart"/>
+      <w:r>
+        <w:rPr>
+          <w:rFonts w:ascii="굴림체" w:eastAsia="굴림체" w:hAnsi="굴림체" w:cs="굴림체"/>
+          <w:kern w:val="0"/>
+          <w:sz w:val="24"/>
+          <w:szCs w:val="24"/>
+        </w:rPr>
+        <w:t>min_val</w:t>
+      </w:r>
+      <w:proofErr w:type="spellEnd"/>
+      <w:r>
+        <w:rPr>
+          <w:rFonts w:ascii="굴림체" w:eastAsia="굴림체" w:hAnsi="굴림체" w:cs="굴림체"/>
+          <w:kern w:val="0"/>
+          <w:sz w:val="24"/>
+          <w:szCs w:val="24"/>
+        </w:rPr>
+        <w:t xml:space="preserve">, </w:t>
+      </w:r>
+      <w:proofErr w:type="spellStart"/>
+      <w:r>
+        <w:rPr>
+          <w:rFonts w:ascii="굴림체" w:eastAsia="굴림체" w:hAnsi="굴림체" w:cs="굴림체"/>
+          <w:kern w:val="0"/>
+          <w:sz w:val="24"/>
+          <w:szCs w:val="24"/>
+        </w:rPr>
+        <w:t>max_val</w:t>
+      </w:r>
+      <w:proofErr w:type="spellEnd"/>
+      <w:r>
+        <w:rPr>
+          <w:rFonts w:ascii="굴림체" w:eastAsia="굴림체" w:hAnsi="굴림체" w:cs="굴림체"/>
+          <w:kern w:val="0"/>
+          <w:sz w:val="24"/>
+          <w:szCs w:val="24"/>
+        </w:rPr>
+        <w:t xml:space="preserve"> + step, step)  # step 크기로 구간을 나누기</w:t>
+      </w:r>
+    </w:p>
+    <w:p>
+      <w:pPr>
+        <w:widowControl/>
+        <w:tabs>
+          <w:tab w:val="left" w:pos="916"/>
+          <w:tab w:val="left" w:pos="1832"/>
+          <w:tab w:val="left" w:pos="2748"/>
+          <w:tab w:val="left" w:pos="3664"/>
+          <w:tab w:val="left" w:pos="4580"/>
+          <w:tab w:val="left" w:pos="5496"/>
+          <w:tab w:val="left" w:pos="6412"/>
+          <w:tab w:val="left" w:pos="7328"/>
+          <w:tab w:val="left" w:pos="8244"/>
+          <w:tab w:val="left" w:pos="9160"/>
+          <w:tab w:val="left" w:pos="10076"/>
+          <w:tab w:val="left" w:pos="10992"/>
+          <w:tab w:val="left" w:pos="11908"/>
+          <w:tab w:val="left" w:pos="12824"/>
+          <w:tab w:val="left" w:pos="13740"/>
+          <w:tab w:val="left" w:pos="14656"/>
+        </w:tabs>
+        <w:wordWrap/>
+        <w:autoSpaceDE/>
+        <w:autoSpaceDN/>
+        <w:spacing w:after="0" w:line="240" w:lineRule="auto"/>
+        <w:jc w:val="left"/>
+        <w:rPr>
+          <w:rFonts w:ascii="굴림체" w:eastAsia="굴림체" w:hAnsi="굴림체" w:cs="굴림체"/>
+          <w:kern w:val="0"/>
+          <w:sz w:val="24"/>
+          <w:szCs w:val="24"/>
+        </w:rPr>
+      </w:pPr>
+      <w:r>
+        <w:rPr>
+          <w:rFonts w:ascii="굴림체" w:eastAsia="굴림체" w:hAnsi="굴림체" w:cs="굴림체"/>
+          <w:kern w:val="0"/>
+          <w:sz w:val="24"/>
+          <w:szCs w:val="24"/>
+        </w:rPr>
+        <w:t xml:space="preserve">    </w:t>
+      </w:r>
+      <w:proofErr w:type="gramStart"/>
+      <w:r>
+        <w:rPr>
+          <w:rFonts w:ascii="굴림체" w:eastAsia="굴림체" w:hAnsi="굴림체" w:cs="굴림체"/>
+          <w:kern w:val="0"/>
+          <w:sz w:val="24"/>
+          <w:szCs w:val="24"/>
+        </w:rPr>
+        <w:t>return</w:t>
+      </w:r>
+      <w:proofErr w:type="gramEnd"/>
+      <w:r>
+        <w:rPr>
+          <w:rFonts w:ascii="굴림체" w:eastAsia="굴림체" w:hAnsi="굴림체" w:cs="굴림체"/>
+          <w:kern w:val="0"/>
+          <w:sz w:val="24"/>
+          <w:szCs w:val="24"/>
+        </w:rPr>
+        <w:t xml:space="preserve"> bins</w:t>
+      </w:r>
+    </w:p>
+    <w:p>
+      <w:pPr>
+        <w:widowControl/>
+        <w:wordWrap/>
+        <w:autoSpaceDE/>
+        <w:autoSpaceDN/>
+        <w:spacing w:before="100" w:beforeAutospacing="1" w:after="100" w:afterAutospacing="1" w:line="240" w:lineRule="auto"/>
+        <w:jc w:val="left"/>
+        <w:rPr>
+          <w:rFonts w:ascii="굴림" w:eastAsia="굴림" w:hAnsi="굴림" w:cs="굴림"/>
+          <w:kern w:val="0"/>
+          <w:sz w:val="24"/>
+          <w:szCs w:val="24"/>
+        </w:rPr>
+      </w:pPr>
+      <w:r>
+        <w:rPr>
+          <w:rFonts w:ascii="굴림" w:eastAsia="굴림" w:hAnsi="굴림" w:cs="굴림"/>
+          <w:kern w:val="0"/>
+          <w:sz w:val="24"/>
+          <w:szCs w:val="24"/>
+        </w:rPr>
+        <w:t xml:space="preserve">이 함수는 </w:t>
+      </w:r>
+      <w:r>
+        <w:rPr>
+          <w:rFonts w:ascii="굴림체" w:eastAsia="굴림체" w:hAnsi="굴림체" w:cs="굴림체"/>
+          <w:kern w:val="0"/>
+          <w:sz w:val="24"/>
+          <w:szCs w:val="24"/>
+        </w:rPr>
+        <w:t>training.csv</w:t>
+      </w:r>
+      <w:r>
+        <w:rPr>
+          <w:rFonts w:ascii="굴림" w:eastAsia="굴림" w:hAnsi="굴림" w:cs="굴림"/>
+          <w:kern w:val="0"/>
+          <w:sz w:val="24"/>
+          <w:szCs w:val="24"/>
+        </w:rPr>
+        <w:t xml:space="preserve">에서 특정 </w:t>
+      </w:r>
+      <w:proofErr w:type="spellStart"/>
+      <w:r>
+        <w:rPr>
+          <w:rFonts w:ascii="굴림" w:eastAsia="굴림" w:hAnsi="굴림" w:cs="굴림"/>
+          <w:kern w:val="0"/>
+          <w:sz w:val="24"/>
+          <w:szCs w:val="24"/>
+        </w:rPr>
+        <w:t>컬럼</w:t>
+      </w:r>
+      <w:proofErr w:type="spellEnd"/>
+      <w:r>
+        <w:rPr>
+          <w:rFonts w:ascii="굴림" w:eastAsia="굴림" w:hAnsi="굴림" w:cs="굴림"/>
+          <w:kern w:val="0"/>
+          <w:sz w:val="24"/>
+          <w:szCs w:val="24"/>
+        </w:rPr>
+        <w:t xml:space="preserve">(예: </w:t>
+      </w:r>
+      <w:proofErr w:type="spellStart"/>
+      <w:r>
+        <w:rPr>
+          <w:rFonts w:ascii="굴림체" w:eastAsia="굴림체" w:hAnsi="굴림체" w:cs="굴림체"/>
+          <w:kern w:val="0"/>
+          <w:sz w:val="24"/>
+          <w:szCs w:val="24"/>
+        </w:rPr>
+        <w:t>avg</w:t>
+      </w:r>
+      <w:proofErr w:type="spellEnd"/>
+      <w:r>
+        <w:rPr>
+          <w:rFonts w:ascii="굴림체" w:eastAsia="굴림체" w:hAnsi="굴림체" w:cs="굴림체"/>
+          <w:kern w:val="0"/>
+          <w:sz w:val="24"/>
+          <w:szCs w:val="24"/>
+        </w:rPr>
+        <w:t xml:space="preserve"> (temperature)</w:t>
+      </w:r>
+      <w:r>
+        <w:rPr>
+          <w:rFonts w:ascii="굴림" w:eastAsia="굴림" w:hAnsi="굴림" w:cs="굴림"/>
+          <w:kern w:val="0"/>
+          <w:sz w:val="24"/>
+          <w:szCs w:val="24"/>
+        </w:rPr>
+        <w:t xml:space="preserve">)의 최소값과 최대값을 구하고, 그 범위에 맞춰 구간을 나눕니다. 예를 들어, </w:t>
+      </w:r>
+      <w:proofErr w:type="spellStart"/>
+      <w:r>
+        <w:rPr>
+          <w:rFonts w:ascii="굴림체" w:eastAsia="굴림체" w:hAnsi="굴림체" w:cs="굴림체"/>
+          <w:kern w:val="0"/>
+          <w:sz w:val="24"/>
+          <w:szCs w:val="24"/>
+        </w:rPr>
+        <w:t>avg</w:t>
+      </w:r>
+      <w:proofErr w:type="spellEnd"/>
+      <w:r>
+        <w:rPr>
+          <w:rFonts w:ascii="굴림체" w:eastAsia="굴림체" w:hAnsi="굴림체" w:cs="굴림체"/>
+          <w:kern w:val="0"/>
+          <w:sz w:val="24"/>
+          <w:szCs w:val="24"/>
+        </w:rPr>
+        <w:t xml:space="preserve"> (temperature)</w:t>
+      </w:r>
+      <w:r>
+        <w:rPr>
+          <w:rFonts w:ascii="굴림" w:eastAsia="굴림" w:hAnsi="굴림" w:cs="굴림"/>
+          <w:kern w:val="0"/>
+          <w:sz w:val="24"/>
+          <w:szCs w:val="24"/>
+        </w:rPr>
+        <w:t xml:space="preserve">가 10에서 30 사이라면, 구간을 </w:t>
+      </w:r>
+      <w:proofErr w:type="spellStart"/>
+      <w:r>
+        <w:rPr>
+          <w:rFonts w:ascii="굴림체" w:eastAsia="굴림체" w:hAnsi="굴림체" w:cs="굴림체"/>
+          <w:kern w:val="0"/>
+          <w:sz w:val="24"/>
+          <w:szCs w:val="24"/>
+        </w:rPr>
+        <w:t>np.arange</w:t>
+      </w:r>
+      <w:proofErr w:type="spellEnd"/>
+      <w:r>
+        <w:rPr>
+          <w:rFonts w:ascii="굴림체" w:eastAsia="굴림체" w:hAnsi="굴림체" w:cs="굴림체"/>
+          <w:kern w:val="0"/>
+          <w:sz w:val="24"/>
+          <w:szCs w:val="24"/>
+        </w:rPr>
+        <w:t>(10, 30+5, 5)</w:t>
+      </w:r>
+      <w:r>
+        <w:rPr>
+          <w:rFonts w:ascii="굴림" w:eastAsia="굴림" w:hAnsi="굴림" w:cs="굴림"/>
+          <w:kern w:val="0"/>
+          <w:sz w:val="24"/>
+          <w:szCs w:val="24"/>
+        </w:rPr>
+        <w:t xml:space="preserve">로 만들 수 있습니다. 이렇게 하면 </w:t>
+      </w:r>
+      <w:r>
+        <w:rPr>
+          <w:rFonts w:ascii="굴림체" w:eastAsia="굴림체" w:hAnsi="굴림체" w:cs="굴림체"/>
+          <w:kern w:val="0"/>
+          <w:sz w:val="24"/>
+          <w:szCs w:val="24"/>
+        </w:rPr>
+        <w:t>[10, 15), [15, 20), [20, 25), [25, 30]</w:t>
+      </w:r>
+      <w:r>
+        <w:rPr>
+          <w:rFonts w:ascii="굴림" w:eastAsia="굴림" w:hAnsi="굴림" w:cs="굴림"/>
+          <w:kern w:val="0"/>
+          <w:sz w:val="24"/>
+          <w:szCs w:val="24"/>
+        </w:rPr>
+        <w:t xml:space="preserve"> 구간이 나옵니다.</w:t>
+      </w:r>
+    </w:p>
+    <w:p>
+      <w:pPr>
+        <w:widowControl/>
+        <w:wordWrap/>
+        <w:autoSpaceDE/>
+        <w:autoSpaceDN/>
+        <w:spacing w:before="100" w:beforeAutospacing="1" w:after="100" w:afterAutospacing="1" w:line="240" w:lineRule="auto"/>
+        <w:jc w:val="left"/>
+        <w:outlineLvl w:val="2"/>
+        <w:rPr>
+          <w:rFonts w:ascii="굴림" w:eastAsia="굴림" w:hAnsi="굴림" w:cs="굴림"/>
+          <w:b/>
+          <w:bCs/>
+          <w:kern w:val="0"/>
+          <w:sz w:val="27"/>
+          <w:szCs w:val="27"/>
+        </w:rPr>
+      </w:pPr>
+      <w:r>
+        <w:rPr>
+          <w:rFonts w:ascii="굴림" w:eastAsia="굴림" w:hAnsi="굴림" w:cs="굴림"/>
+          <w:b/>
+          <w:bCs/>
+          <w:kern w:val="0"/>
+          <w:sz w:val="27"/>
+          <w:szCs w:val="27"/>
+        </w:rPr>
+        <w:t>예시</w:t>
+      </w:r>
+    </w:p>
+    <w:p>
+      <w:pPr>
+        <w:widowControl/>
+        <w:wordWrap/>
+        <w:autoSpaceDE/>
+        <w:autoSpaceDN/>
+        <w:spacing w:before="100" w:beforeAutospacing="1" w:after="100" w:afterAutospacing="1" w:line="240" w:lineRule="auto"/>
+        <w:jc w:val="left"/>
+        <w:outlineLvl w:val="3"/>
+        <w:rPr>
+          <w:rFonts w:ascii="굴림" w:eastAsia="굴림" w:hAnsi="굴림" w:cs="굴림"/>
+          <w:b/>
+          <w:bCs/>
+          <w:kern w:val="0"/>
+          <w:sz w:val="24"/>
+          <w:szCs w:val="24"/>
+        </w:rPr>
+      </w:pPr>
+      <w:r>
+        <w:rPr>
+          <w:rFonts w:ascii="굴림체" w:eastAsia="굴림체" w:hAnsi="굴림체" w:cs="굴림체"/>
+          <w:b/>
+          <w:bCs/>
+          <w:kern w:val="0"/>
+          <w:sz w:val="24"/>
+          <w:szCs w:val="24"/>
+        </w:rPr>
+        <w:t>training.csv</w:t>
+      </w:r>
+      <w:r>
+        <w:rPr>
+          <w:rFonts w:ascii="굴림" w:eastAsia="굴림" w:hAnsi="굴림" w:cs="굴림"/>
+          <w:b/>
+          <w:bCs/>
+          <w:kern w:val="0"/>
+          <w:sz w:val="24"/>
+          <w:szCs w:val="24"/>
+        </w:rPr>
+        <w:t>의 '</w:t>
+      </w:r>
+      <w:proofErr w:type="spellStart"/>
+      <w:r>
+        <w:rPr>
+          <w:rFonts w:ascii="굴림" w:eastAsia="굴림" w:hAnsi="굴림" w:cs="굴림"/>
+          <w:b/>
+          <w:bCs/>
+          <w:kern w:val="0"/>
+          <w:sz w:val="24"/>
+          <w:szCs w:val="24"/>
+        </w:rPr>
+        <w:t>avg</w:t>
+      </w:r>
+      <w:proofErr w:type="spellEnd"/>
+      <w:r>
+        <w:rPr>
+          <w:rFonts w:ascii="굴림" w:eastAsia="굴림" w:hAnsi="굴림" w:cs="굴림"/>
+          <w:b/>
+          <w:bCs/>
+          <w:kern w:val="0"/>
+          <w:sz w:val="24"/>
+          <w:szCs w:val="24"/>
+        </w:rPr>
+        <w:t xml:space="preserve"> (temperature)' </w:t>
+      </w:r>
+      <w:proofErr w:type="spellStart"/>
+      <w:r>
+        <w:rPr>
+          <w:rFonts w:ascii="굴림" w:eastAsia="굴림" w:hAnsi="굴림" w:cs="굴림"/>
+          <w:b/>
+          <w:bCs/>
+          <w:kern w:val="0"/>
+          <w:sz w:val="24"/>
+          <w:szCs w:val="24"/>
+        </w:rPr>
+        <w:t>컬럼의</w:t>
+      </w:r>
+      <w:proofErr w:type="spellEnd"/>
+      <w:r>
+        <w:rPr>
+          <w:rFonts w:ascii="굴림" w:eastAsia="굴림" w:hAnsi="굴림" w:cs="굴림"/>
+          <w:b/>
+          <w:bCs/>
+          <w:kern w:val="0"/>
+          <w:sz w:val="24"/>
+          <w:szCs w:val="24"/>
+        </w:rPr>
+        <w:t xml:space="preserve"> 값이 다음과 같다고 가정:</w:t>
+      </w:r>
+    </w:p>
+    <w:p>
+      <w:pPr>
+        <w:widowControl/>
+        <w:numPr>
+          <w:ilvl w:val="0"/>
+          <w:numId w:val="1"/>
+        </w:numPr>
+        <w:wordWrap/>
+        <w:autoSpaceDE/>
+        <w:autoSpaceDN/>
+        <w:spacing w:before="100" w:beforeAutospacing="1" w:after="100" w:afterAutospacing="1" w:line="240" w:lineRule="auto"/>
+        <w:jc w:val="left"/>
+        <w:rPr>
+          <w:rFonts w:ascii="굴림" w:eastAsia="굴림" w:hAnsi="굴림" w:cs="굴림"/>
+          <w:kern w:val="0"/>
+          <w:sz w:val="24"/>
+          <w:szCs w:val="24"/>
+        </w:rPr>
+      </w:pPr>
+      <w:r>
+        <w:rPr>
+          <w:rFonts w:ascii="굴림" w:eastAsia="굴림" w:hAnsi="굴림" w:cs="굴림"/>
+          <w:kern w:val="0"/>
+          <w:sz w:val="24"/>
+          <w:szCs w:val="24"/>
+        </w:rPr>
+        <w:t>최소값: 10</w:t>
+      </w:r>
+    </w:p>
+    <w:p>
+      <w:pPr>
+        <w:widowControl/>
+        <w:numPr>
+          <w:ilvl w:val="0"/>
+          <w:numId w:val="1"/>
+        </w:numPr>
+        <w:wordWrap/>
+        <w:autoSpaceDE/>
+        <w:autoSpaceDN/>
+        <w:spacing w:before="100" w:beforeAutospacing="1" w:after="100" w:afterAutospacing="1" w:line="240" w:lineRule="auto"/>
+        <w:jc w:val="left"/>
+        <w:rPr>
+          <w:rFonts w:ascii="굴림" w:eastAsia="굴림" w:hAnsi="굴림" w:cs="굴림"/>
+          <w:kern w:val="0"/>
+          <w:sz w:val="24"/>
+          <w:szCs w:val="24"/>
+        </w:rPr>
+      </w:pPr>
+      <w:r>
+        <w:rPr>
+          <w:rFonts w:ascii="굴림" w:eastAsia="굴림" w:hAnsi="굴림" w:cs="굴림"/>
+          <w:kern w:val="0"/>
+          <w:sz w:val="24"/>
+          <w:szCs w:val="24"/>
+        </w:rPr>
+        <w:t>최대값: 30</w:t>
+      </w:r>
+    </w:p>
+    <w:p>
+      <w:pPr>
+        <w:widowControl/>
+        <w:tabs>
+          <w:tab w:val="left" w:pos="916"/>
+          <w:tab w:val="left" w:pos="1832"/>
+          <w:tab w:val="left" w:pos="2748"/>
+          <w:tab w:val="left" w:pos="3664"/>
+          <w:tab w:val="left" w:pos="4580"/>
+          <w:tab w:val="left" w:pos="5496"/>
+          <w:tab w:val="left" w:pos="6412"/>
+          <w:tab w:val="left" w:pos="7328"/>
+          <w:tab w:val="left" w:pos="8244"/>
+          <w:tab w:val="left" w:pos="9160"/>
+          <w:tab w:val="left" w:pos="10076"/>
+          <w:tab w:val="left" w:pos="10992"/>
+          <w:tab w:val="left" w:pos="11908"/>
+          <w:tab w:val="left" w:pos="12824"/>
+          <w:tab w:val="left" w:pos="13740"/>
+          <w:tab w:val="left" w:pos="14656"/>
+        </w:tabs>
+        <w:wordWrap/>
+        <w:autoSpaceDE/>
+        <w:autoSpaceDN/>
+        <w:spacing w:after="0" w:line="240" w:lineRule="auto"/>
+        <w:jc w:val="left"/>
+        <w:rPr>
+          <w:rFonts w:ascii="굴림체" w:eastAsia="굴림체" w:hAnsi="굴림체" w:cs="굴림체"/>
+          <w:kern w:val="0"/>
+          <w:sz w:val="24"/>
+          <w:szCs w:val="24"/>
+        </w:rPr>
+      </w:pPr>
+      <w:proofErr w:type="gramStart"/>
+      <w:r>
+        <w:rPr>
+          <w:rFonts w:ascii="굴림체" w:eastAsia="굴림체" w:hAnsi="굴림체" w:cs="굴림체"/>
+          <w:kern w:val="0"/>
+          <w:sz w:val="24"/>
+          <w:szCs w:val="24"/>
+        </w:rPr>
+        <w:t>python</w:t>
+      </w:r>
+      <w:proofErr w:type="gramEnd"/>
+    </w:p>
+    <w:p>
+      <w:pPr>
+        <w:widowControl/>
+        <w:tabs>
+          <w:tab w:val="left" w:pos="916"/>
+          <w:tab w:val="left" w:pos="1832"/>
+          <w:tab w:val="left" w:pos="2748"/>
+          <w:tab w:val="left" w:pos="3664"/>
+          <w:tab w:val="left" w:pos="4580"/>
+          <w:tab w:val="left" w:pos="5496"/>
+          <w:tab w:val="left" w:pos="6412"/>
+          <w:tab w:val="left" w:pos="7328"/>
+          <w:tab w:val="left" w:pos="8244"/>
+          <w:tab w:val="left" w:pos="9160"/>
+          <w:tab w:val="left" w:pos="10076"/>
+          <w:tab w:val="left" w:pos="10992"/>
+          <w:tab w:val="left" w:pos="11908"/>
+          <w:tab w:val="left" w:pos="12824"/>
+          <w:tab w:val="left" w:pos="13740"/>
+          <w:tab w:val="left" w:pos="14656"/>
+        </w:tabs>
+        <w:wordWrap/>
+        <w:autoSpaceDE/>
+        <w:autoSpaceDN/>
+        <w:spacing w:after="0" w:line="240" w:lineRule="auto"/>
+        <w:jc w:val="left"/>
+        <w:rPr>
+          <w:rFonts w:ascii="굴림체" w:eastAsia="굴림체" w:hAnsi="굴림체" w:cs="굴림체"/>
+          <w:kern w:val="0"/>
+          <w:sz w:val="24"/>
+          <w:szCs w:val="24"/>
+        </w:rPr>
+      </w:pPr>
+      <w:r>
+        <w:rPr>
+          <w:rFonts w:ascii="굴림체" w:eastAsia="굴림체" w:hAnsi="굴림체" w:cs="굴림체"/>
+          <w:kern w:val="0"/>
+          <w:sz w:val="24"/>
+          <w:szCs w:val="24"/>
+        </w:rPr>
+        <w:lastRenderedPageBreak/>
+        <w:t>코드 복사</w:t>
+      </w:r>
+    </w:p>
+    <w:p>
+      <w:pPr>
+        <w:widowControl/>
+        <w:tabs>
+          <w:tab w:val="left" w:pos="916"/>
+          <w:tab w:val="left" w:pos="1832"/>
+          <w:tab w:val="left" w:pos="2748"/>
+          <w:tab w:val="left" w:pos="3664"/>
+          <w:tab w:val="left" w:pos="4580"/>
+          <w:tab w:val="left" w:pos="5496"/>
+          <w:tab w:val="left" w:pos="6412"/>
+          <w:tab w:val="left" w:pos="7328"/>
+          <w:tab w:val="left" w:pos="8244"/>
+          <w:tab w:val="left" w:pos="9160"/>
+          <w:tab w:val="left" w:pos="10076"/>
+          <w:tab w:val="left" w:pos="10992"/>
+          <w:tab w:val="left" w:pos="11908"/>
+          <w:tab w:val="left" w:pos="12824"/>
+          <w:tab w:val="left" w:pos="13740"/>
+          <w:tab w:val="left" w:pos="14656"/>
+        </w:tabs>
+        <w:wordWrap/>
+        <w:autoSpaceDE/>
+        <w:autoSpaceDN/>
+        <w:spacing w:after="0" w:line="240" w:lineRule="auto"/>
+        <w:jc w:val="left"/>
+        <w:rPr>
+          <w:rFonts w:ascii="굴림체" w:eastAsia="굴림체" w:hAnsi="굴림체" w:cs="굴림체"/>
+          <w:kern w:val="0"/>
+          <w:sz w:val="24"/>
+          <w:szCs w:val="24"/>
+        </w:rPr>
+      </w:pPr>
+      <w:proofErr w:type="spellStart"/>
+      <w:r>
+        <w:rPr>
+          <w:rFonts w:ascii="굴림체" w:eastAsia="굴림체" w:hAnsi="굴림체" w:cs="굴림체"/>
+          <w:kern w:val="0"/>
+          <w:sz w:val="24"/>
+          <w:szCs w:val="24"/>
+        </w:rPr>
+        <w:t>temperature_bins</w:t>
+      </w:r>
+      <w:proofErr w:type="spellEnd"/>
+      <w:r>
+        <w:rPr>
+          <w:rFonts w:ascii="굴림체" w:eastAsia="굴림체" w:hAnsi="굴림체" w:cs="굴림체"/>
+          <w:kern w:val="0"/>
+          <w:sz w:val="24"/>
+          <w:szCs w:val="24"/>
+        </w:rPr>
+        <w:t xml:space="preserve"> = </w:t>
+      </w:r>
+      <w:proofErr w:type="spellStart"/>
+      <w:r>
+        <w:rPr>
+          <w:rFonts w:ascii="굴림체" w:eastAsia="굴림체" w:hAnsi="굴림체" w:cs="굴림체"/>
+          <w:kern w:val="0"/>
+          <w:sz w:val="24"/>
+          <w:szCs w:val="24"/>
+        </w:rPr>
+        <w:t>get_bins_from_</w:t>
+      </w:r>
+      <w:proofErr w:type="gramStart"/>
+      <w:r>
+        <w:rPr>
+          <w:rFonts w:ascii="굴림체" w:eastAsia="굴림체" w:hAnsi="굴림체" w:cs="굴림체"/>
+          <w:kern w:val="0"/>
+          <w:sz w:val="24"/>
+          <w:szCs w:val="24"/>
+        </w:rPr>
+        <w:t>training</w:t>
+      </w:r>
+      <w:proofErr w:type="spellEnd"/>
+      <w:r>
+        <w:rPr>
+          <w:rFonts w:ascii="굴림체" w:eastAsia="굴림체" w:hAnsi="굴림체" w:cs="굴림체"/>
+          <w:kern w:val="0"/>
+          <w:sz w:val="24"/>
+          <w:szCs w:val="24"/>
+        </w:rPr>
+        <w:t>(</w:t>
+      </w:r>
+      <w:proofErr w:type="spellStart"/>
+      <w:proofErr w:type="gramEnd"/>
+      <w:r>
+        <w:rPr>
+          <w:rFonts w:ascii="굴림체" w:eastAsia="굴림체" w:hAnsi="굴림체" w:cs="굴림체"/>
+          <w:kern w:val="0"/>
+          <w:sz w:val="24"/>
+          <w:szCs w:val="24"/>
+        </w:rPr>
+        <w:t>df_train</w:t>
+      </w:r>
+      <w:proofErr w:type="spellEnd"/>
+      <w:r>
+        <w:rPr>
+          <w:rFonts w:ascii="굴림체" w:eastAsia="굴림체" w:hAnsi="굴림체" w:cs="굴림체"/>
+          <w:kern w:val="0"/>
+          <w:sz w:val="24"/>
+          <w:szCs w:val="24"/>
+        </w:rPr>
+        <w:t>, '</w:t>
+      </w:r>
+      <w:proofErr w:type="spellStart"/>
+      <w:r>
+        <w:rPr>
+          <w:rFonts w:ascii="굴림체" w:eastAsia="굴림체" w:hAnsi="굴림체" w:cs="굴림체"/>
+          <w:kern w:val="0"/>
+          <w:sz w:val="24"/>
+          <w:szCs w:val="24"/>
+        </w:rPr>
+        <w:t>avg</w:t>
+      </w:r>
+      <w:proofErr w:type="spellEnd"/>
+      <w:r>
+        <w:rPr>
+          <w:rFonts w:ascii="굴림체" w:eastAsia="굴림체" w:hAnsi="굴림체" w:cs="굴림체"/>
+          <w:kern w:val="0"/>
+          <w:sz w:val="24"/>
+          <w:szCs w:val="24"/>
+        </w:rPr>
+        <w:t xml:space="preserve"> (temperature)', 5)</w:t>
+      </w:r>
+    </w:p>
+    <w:p>
+      <w:pPr>
+        <w:widowControl/>
+        <w:wordWrap/>
+        <w:autoSpaceDE/>
+        <w:autoSpaceDN/>
+        <w:spacing w:before="100" w:beforeAutospacing="1" w:after="100" w:afterAutospacing="1" w:line="240" w:lineRule="auto"/>
+        <w:jc w:val="left"/>
+        <w:rPr>
+          <w:rFonts w:ascii="굴림" w:eastAsia="굴림" w:hAnsi="굴림" w:cs="굴림"/>
+          <w:kern w:val="0"/>
+          <w:sz w:val="24"/>
+          <w:szCs w:val="24"/>
+        </w:rPr>
+      </w:pPr>
+      <w:r>
+        <w:rPr>
+          <w:rFonts w:ascii="굴림" w:eastAsia="굴림" w:hAnsi="굴림" w:cs="굴림"/>
+          <w:kern w:val="0"/>
+          <w:sz w:val="24"/>
+          <w:szCs w:val="24"/>
+        </w:rPr>
+        <w:t xml:space="preserve">이렇게 하면 </w:t>
+      </w:r>
+      <w:proofErr w:type="spellStart"/>
+      <w:r>
+        <w:rPr>
+          <w:rFonts w:ascii="굴림체" w:eastAsia="굴림체" w:hAnsi="굴림체" w:cs="굴림체"/>
+          <w:kern w:val="0"/>
+          <w:sz w:val="24"/>
+          <w:szCs w:val="24"/>
+        </w:rPr>
+        <w:t>temperature_bins</w:t>
+      </w:r>
+      <w:proofErr w:type="spellEnd"/>
+      <w:r>
+        <w:rPr>
+          <w:rFonts w:ascii="굴림" w:eastAsia="굴림" w:hAnsi="굴림" w:cs="굴림"/>
+          <w:kern w:val="0"/>
+          <w:sz w:val="24"/>
+          <w:szCs w:val="24"/>
+        </w:rPr>
+        <w:t xml:space="preserve">는 </w:t>
+      </w:r>
+      <w:r>
+        <w:rPr>
+          <w:rFonts w:ascii="굴림체" w:eastAsia="굴림체" w:hAnsi="굴림체" w:cs="굴림체"/>
+          <w:kern w:val="0"/>
+          <w:sz w:val="24"/>
+          <w:szCs w:val="24"/>
+        </w:rPr>
+        <w:t>[10, 15, 20, 25, 30]</w:t>
+      </w:r>
+      <w:r>
+        <w:rPr>
+          <w:rFonts w:ascii="굴림" w:eastAsia="굴림" w:hAnsi="굴림" w:cs="굴림"/>
+          <w:kern w:val="0"/>
+          <w:sz w:val="24"/>
+          <w:szCs w:val="24"/>
+        </w:rPr>
+        <w:t xml:space="preserve">과 같은 값으로 반환됩니다. 이 구간을 </w:t>
+      </w:r>
+      <w:r>
+        <w:rPr>
+          <w:rFonts w:ascii="굴림체" w:eastAsia="굴림체" w:hAnsi="굴림체" w:cs="굴림체"/>
+          <w:kern w:val="0"/>
+          <w:sz w:val="24"/>
+          <w:szCs w:val="24"/>
+        </w:rPr>
+        <w:t>testing.csv</w:t>
+      </w:r>
+      <w:r>
+        <w:rPr>
+          <w:rFonts w:ascii="굴림" w:eastAsia="굴림" w:hAnsi="굴림" w:cs="굴림"/>
+          <w:kern w:val="0"/>
+          <w:sz w:val="24"/>
+          <w:szCs w:val="24"/>
+        </w:rPr>
+        <w:t xml:space="preserve">의 같은 </w:t>
+      </w:r>
+      <w:proofErr w:type="spellStart"/>
+      <w:r>
+        <w:rPr>
+          <w:rFonts w:ascii="굴림" w:eastAsia="굴림" w:hAnsi="굴림" w:cs="굴림"/>
+          <w:kern w:val="0"/>
+          <w:sz w:val="24"/>
+          <w:szCs w:val="24"/>
+        </w:rPr>
+        <w:t>컬럼에</w:t>
+      </w:r>
+      <w:proofErr w:type="spellEnd"/>
+      <w:r>
+        <w:rPr>
+          <w:rFonts w:ascii="굴림" w:eastAsia="굴림" w:hAnsi="굴림" w:cs="굴림"/>
+          <w:kern w:val="0"/>
+          <w:sz w:val="24"/>
+          <w:szCs w:val="24"/>
+        </w:rPr>
+        <w:t xml:space="preserve"> 적용하여, 값들을 해당 구간으로 분류할 수 있습니다.</w:t>
+      </w:r>
+    </w:p>
+    <w:p>
+      <w:pPr>
+        <w:widowControl/>
+        <w:wordWrap/>
+        <w:autoSpaceDE/>
+        <w:autoSpaceDN/>
+        <w:spacing w:before="100" w:beforeAutospacing="1" w:after="100" w:afterAutospacing="1" w:line="240" w:lineRule="auto"/>
+        <w:jc w:val="left"/>
+        <w:outlineLvl w:val="2"/>
+        <w:rPr>
+          <w:rFonts w:ascii="굴림" w:eastAsia="굴림" w:hAnsi="굴림" w:cs="굴림"/>
+          <w:b/>
+          <w:bCs/>
+          <w:kern w:val="0"/>
+          <w:sz w:val="27"/>
+          <w:szCs w:val="27"/>
+        </w:rPr>
+      </w:pPr>
+      <w:r>
+        <w:rPr>
+          <w:rFonts w:ascii="굴림" w:eastAsia="굴림" w:hAnsi="굴림" w:cs="굴림"/>
+          <w:b/>
+          <w:bCs/>
+          <w:kern w:val="0"/>
+          <w:sz w:val="27"/>
+          <w:szCs w:val="27"/>
+        </w:rPr>
+        <w:t>전체 흐름</w:t>
+      </w:r>
+    </w:p>
+    <w:p>
+      <w:pPr>
+        <w:widowControl/>
+        <w:numPr>
+          <w:ilvl w:val="0"/>
+          <w:numId w:val="2"/>
+        </w:numPr>
+        <w:wordWrap/>
+        <w:autoSpaceDE/>
+        <w:autoSpaceDN/>
+        <w:spacing w:before="100" w:beforeAutospacing="1" w:after="100" w:afterAutospacing="1" w:line="240" w:lineRule="auto"/>
+        <w:jc w:val="left"/>
+        <w:rPr>
+          <w:rFonts w:ascii="굴림" w:eastAsia="굴림" w:hAnsi="굴림" w:cs="굴림"/>
+          <w:kern w:val="0"/>
+          <w:sz w:val="24"/>
+          <w:szCs w:val="24"/>
+        </w:rPr>
+      </w:pPr>
+      <w:r>
+        <w:rPr>
+          <w:rFonts w:ascii="굴림체" w:eastAsia="굴림체" w:hAnsi="굴림체" w:cs="굴림체"/>
+          <w:b/>
+          <w:bCs/>
+          <w:kern w:val="0"/>
+          <w:sz w:val="24"/>
+          <w:szCs w:val="24"/>
+        </w:rPr>
+        <w:t>training.csv</w:t>
+      </w:r>
+      <w:r>
+        <w:rPr>
+          <w:rFonts w:ascii="굴림" w:eastAsia="굴림" w:hAnsi="굴림" w:cs="굴림"/>
+          <w:b/>
+          <w:bCs/>
+          <w:kern w:val="0"/>
+          <w:sz w:val="24"/>
+          <w:szCs w:val="24"/>
+        </w:rPr>
+        <w:t>에서 구간 추출</w:t>
+      </w:r>
+      <w:r>
+        <w:rPr>
+          <w:rFonts w:ascii="굴림" w:eastAsia="굴림" w:hAnsi="굴림" w:cs="굴림"/>
+          <w:kern w:val="0"/>
+          <w:sz w:val="24"/>
+          <w:szCs w:val="24"/>
+        </w:rPr>
+        <w:t xml:space="preserve">: </w:t>
+      </w:r>
+      <w:proofErr w:type="spellStart"/>
+      <w:r>
+        <w:rPr>
+          <w:rFonts w:ascii="굴림체" w:eastAsia="굴림체" w:hAnsi="굴림체" w:cs="굴림체"/>
+          <w:kern w:val="0"/>
+          <w:sz w:val="24"/>
+          <w:szCs w:val="24"/>
+        </w:rPr>
+        <w:t>get_bins_from_training</w:t>
+      </w:r>
+      <w:proofErr w:type="spellEnd"/>
+      <w:r>
+        <w:rPr>
+          <w:rFonts w:ascii="굴림체" w:eastAsia="굴림체" w:hAnsi="굴림체" w:cs="굴림체"/>
+          <w:kern w:val="0"/>
+          <w:sz w:val="24"/>
+          <w:szCs w:val="24"/>
+        </w:rPr>
+        <w:t>()</w:t>
+      </w:r>
+      <w:r>
+        <w:rPr>
+          <w:rFonts w:ascii="굴림" w:eastAsia="굴림" w:hAnsi="굴림" w:cs="굴림"/>
+          <w:kern w:val="0"/>
+          <w:sz w:val="24"/>
+          <w:szCs w:val="24"/>
+        </w:rPr>
+        <w:t xml:space="preserve"> 함수를 사용하여 각 특성(feature)별로 구간을 추출합니다.</w:t>
+      </w:r>
+    </w:p>
+    <w:p>
+      <w:pPr>
+        <w:widowControl/>
+        <w:numPr>
+          <w:ilvl w:val="0"/>
+          <w:numId w:val="2"/>
+        </w:numPr>
+        <w:wordWrap/>
+        <w:autoSpaceDE/>
+        <w:autoSpaceDN/>
+        <w:spacing w:before="100" w:beforeAutospacing="1" w:after="100" w:afterAutospacing="1" w:line="240" w:lineRule="auto"/>
+        <w:jc w:val="left"/>
+        <w:rPr>
+          <w:rFonts w:ascii="굴림" w:eastAsia="굴림" w:hAnsi="굴림" w:cs="굴림"/>
+          <w:kern w:val="0"/>
+          <w:sz w:val="24"/>
+          <w:szCs w:val="24"/>
+        </w:rPr>
+      </w:pPr>
+      <w:r>
+        <w:rPr>
+          <w:rFonts w:ascii="굴림체" w:eastAsia="굴림체" w:hAnsi="굴림체" w:cs="굴림체"/>
+          <w:b/>
+          <w:bCs/>
+          <w:kern w:val="0"/>
+          <w:sz w:val="24"/>
+          <w:szCs w:val="24"/>
+        </w:rPr>
+        <w:t>testing.csv</w:t>
+      </w:r>
+      <w:r>
+        <w:rPr>
+          <w:rFonts w:ascii="굴림" w:eastAsia="굴림" w:hAnsi="굴림" w:cs="굴림"/>
+          <w:b/>
+          <w:bCs/>
+          <w:kern w:val="0"/>
+          <w:sz w:val="24"/>
+          <w:szCs w:val="24"/>
+        </w:rPr>
+        <w:t>에 같은 구간 적용</w:t>
+      </w:r>
+      <w:r>
+        <w:rPr>
+          <w:rFonts w:ascii="굴림" w:eastAsia="굴림" w:hAnsi="굴림" w:cs="굴림"/>
+          <w:kern w:val="0"/>
+          <w:sz w:val="24"/>
+          <w:szCs w:val="24"/>
+        </w:rPr>
+        <w:t xml:space="preserve">: 추출한 구간을 </w:t>
+      </w:r>
+      <w:r>
+        <w:rPr>
+          <w:rFonts w:ascii="굴림체" w:eastAsia="굴림체" w:hAnsi="굴림체" w:cs="굴림체"/>
+          <w:kern w:val="0"/>
+          <w:sz w:val="24"/>
+          <w:szCs w:val="24"/>
+        </w:rPr>
+        <w:t>testing.csv</w:t>
+      </w:r>
+      <w:r>
+        <w:rPr>
+          <w:rFonts w:ascii="굴림" w:eastAsia="굴림" w:hAnsi="굴림" w:cs="굴림"/>
+          <w:kern w:val="0"/>
+          <w:sz w:val="24"/>
+          <w:szCs w:val="24"/>
+        </w:rPr>
+        <w:t>에 동일하게 적용하여, 양자화된 값을 할당합니다.</w:t>
+      </w:r>
+    </w:p>
+    <w:p>
+      <w:pPr>
+        <w:widowControl/>
+        <w:wordWrap/>
+        <w:autoSpaceDE/>
+        <w:autoSpaceDN/>
+        <w:spacing w:before="100" w:beforeAutospacing="1" w:after="100" w:afterAutospacing="1" w:line="240" w:lineRule="auto"/>
+        <w:jc w:val="left"/>
+        <w:rPr>
+          <w:rFonts w:ascii="굴림" w:eastAsia="굴림" w:hAnsi="굴림" w:cs="굴림"/>
+          <w:kern w:val="0"/>
+          <w:sz w:val="24"/>
+          <w:szCs w:val="24"/>
+        </w:rPr>
+      </w:pPr>
+      <w:r>
+        <w:rPr>
+          <w:rFonts w:ascii="굴림" w:eastAsia="굴림" w:hAnsi="굴림" w:cs="굴림"/>
+          <w:kern w:val="0"/>
+          <w:sz w:val="24"/>
+          <w:szCs w:val="24"/>
+        </w:rPr>
+        <w:t xml:space="preserve">따라서, </w:t>
+      </w:r>
+      <w:r>
+        <w:rPr>
+          <w:rFonts w:ascii="굴림체" w:eastAsia="굴림체" w:hAnsi="굴림체" w:cs="굴림체"/>
+          <w:kern w:val="0"/>
+          <w:sz w:val="24"/>
+          <w:szCs w:val="24"/>
+        </w:rPr>
+        <w:t>training.csv</w:t>
+      </w:r>
+      <w:r>
+        <w:rPr>
+          <w:rFonts w:ascii="굴림" w:eastAsia="굴림" w:hAnsi="굴림" w:cs="굴림"/>
+          <w:kern w:val="0"/>
+          <w:sz w:val="24"/>
+          <w:szCs w:val="24"/>
+        </w:rPr>
+        <w:t xml:space="preserve">에서 구간을 추출하는 방법은 </w:t>
+      </w:r>
+      <w:r>
+        <w:rPr>
+          <w:rFonts w:ascii="굴림" w:eastAsia="굴림" w:hAnsi="굴림" w:cs="굴림"/>
+          <w:b/>
+          <w:bCs/>
+          <w:kern w:val="0"/>
+          <w:sz w:val="24"/>
+          <w:szCs w:val="24"/>
+        </w:rPr>
+        <w:t>단순히 데이터의 최솟값과 최댓값을 기준으로 범위를 설정</w:t>
+      </w:r>
+      <w:r>
+        <w:rPr>
+          <w:rFonts w:ascii="굴림" w:eastAsia="굴림" w:hAnsi="굴림" w:cs="굴림"/>
+          <w:kern w:val="0"/>
+          <w:sz w:val="24"/>
+          <w:szCs w:val="24"/>
+        </w:rPr>
+        <w:t xml:space="preserve">하는 것입니다. </w:t>
+      </w:r>
+      <w:r>
+        <w:rPr>
+          <w:rFonts w:ascii="굴림체" w:eastAsia="굴림체" w:hAnsi="굴림체" w:cs="굴림체"/>
+          <w:kern w:val="0"/>
+          <w:sz w:val="24"/>
+          <w:szCs w:val="24"/>
+        </w:rPr>
+        <w:t>training.csv</w:t>
+      </w:r>
+      <w:r>
+        <w:rPr>
+          <w:rFonts w:ascii="굴림" w:eastAsia="굴림" w:hAnsi="굴림" w:cs="굴림"/>
+          <w:kern w:val="0"/>
+          <w:sz w:val="24"/>
+          <w:szCs w:val="24"/>
+        </w:rPr>
+        <w:t xml:space="preserve">의 데이터 범위가 </w:t>
+      </w:r>
+      <w:r>
+        <w:rPr>
+          <w:rFonts w:ascii="굴림체" w:eastAsia="굴림체" w:hAnsi="굴림체" w:cs="굴림체"/>
+          <w:kern w:val="0"/>
+          <w:sz w:val="24"/>
+          <w:szCs w:val="24"/>
+        </w:rPr>
+        <w:t>testing.csv</w:t>
+      </w:r>
+      <w:r>
+        <w:rPr>
+          <w:rFonts w:ascii="굴림" w:eastAsia="굴림" w:hAnsi="굴림" w:cs="굴림"/>
+          <w:kern w:val="0"/>
+          <w:sz w:val="24"/>
+          <w:szCs w:val="24"/>
+        </w:rPr>
+        <w:t xml:space="preserve">에서도 동일한 방식으로 적용되기 때문에, </w:t>
+      </w:r>
+      <w:r>
+        <w:rPr>
+          <w:rFonts w:ascii="굴림" w:eastAsia="굴림" w:hAnsi="굴림" w:cs="굴림"/>
+          <w:b/>
+          <w:bCs/>
+          <w:kern w:val="0"/>
+          <w:sz w:val="24"/>
+          <w:szCs w:val="24"/>
+        </w:rPr>
+        <w:t>양자화된 구간을 유지하면서 새로운 데이터에 동일한 기준을 적용</w:t>
+      </w:r>
+      <w:r>
+        <w:rPr>
+          <w:rFonts w:ascii="굴림" w:eastAsia="굴림" w:hAnsi="굴림" w:cs="굴림"/>
+          <w:kern w:val="0"/>
+          <w:sz w:val="24"/>
+          <w:szCs w:val="24"/>
+        </w:rPr>
+        <w:t>할 수 있습니다.</w:t>
+      </w:r>
+    </w:p>
+    <w:p>
+      <w:pPr>
+        <w:widowControl/>
+        <w:wordWrap/>
+        <w:autoSpaceDE/>
+        <w:autoSpaceDN/>
+        <w:spacing w:before="100" w:beforeAutospacing="1" w:after="100" w:afterAutospacing="1" w:line="240" w:lineRule="auto"/>
+        <w:jc w:val="left"/>
+        <w:rPr>
+          <w:rFonts w:ascii="굴림" w:eastAsia="굴림" w:hAnsi="굴림" w:cs="굴림"/>
+          <w:kern w:val="0"/>
+          <w:sz w:val="24"/>
+          <w:szCs w:val="24"/>
+        </w:rPr>
+      </w:pPr>
+      <w:r>
+        <w:rPr>
+          <w:rFonts w:ascii="굴림" w:eastAsia="굴림" w:hAnsi="굴림" w:cs="굴림"/>
+          <w:kern w:val="0"/>
+          <w:sz w:val="24"/>
+          <w:szCs w:val="24"/>
+        </w:rPr>
+        <w:t>이해가 되셨나요? 추가적으로 궁금한 부분이 있으면 언제든지 질문해 주세요!</w:t>
+      </w:r>
+    </w:p>
+    <w:p>
+      <w:pPr>
         <w:rPr>
           <w:rFonts w:hint="eastAsia"/>
-          <w:b/>
-        </w:rPr>
-        <w:t>anomal</w:t>
-      </w:r>
-      <w:proofErr w:type="spellEnd"/>
-      <w:r>
+        </w:rPr>
+      </w:pPr>
+    </w:p>
+    <w:p>
+      <w:pPr>
         <w:rPr>
           <w:rFonts w:hint="eastAsia"/>
-          <w:b/>
-        </w:rPr>
-        <w:t>인 부분을 찾아내는 것이 중요하므로 recall 보다는 precision이 중요하다 판단</w:t>
-      </w:r>
+        </w:rPr>
+      </w:pPr>
     </w:p>
     <w:p>
       <w:pPr>
@@ -454,11 +2474,38 @@
       </w:pPr>
     </w:p>
     <w:p>
-      <w:pPr>
-        <w:rPr>
-          <w:rFonts w:hint="eastAsia"/>
-        </w:rPr>
-      </w:pPr>
+      <w:r>
+        <w:t>1. 이걸 우선 pandas를 통해 label=1인 값만 모읍니다.</w:t>
+      </w:r>
+    </w:p>
+    <w:p>
+      <w:r>
+        <w:t xml:space="preserve">2. FP-Growth를 적용해서 label=1인 그룹을 </w:t>
+      </w:r>
+      <w:proofErr w:type="spellStart"/>
+      <w:r>
+        <w:t>딕셔너리로</w:t>
+      </w:r>
+      <w:proofErr w:type="spellEnd"/>
+      <w:r>
+        <w:t xml:space="preserve"> 모읍니다. </w:t>
+      </w:r>
+      <w:proofErr w:type="spellStart"/>
+      <w:r>
+        <w:t>feature</w:t>
+      </w:r>
+      <w:proofErr w:type="gramStart"/>
+      <w:r>
+        <w:t>:value</w:t>
+      </w:r>
+      <w:proofErr w:type="spellEnd"/>
+      <w:r>
+        <w:t>의</w:t>
+      </w:r>
+      <w:proofErr w:type="gramEnd"/>
+      <w:r>
+        <w:t xml:space="preserve"> 형태로 모읍니다. confidence=0.7로 가정합니다.</w:t>
+      </w:r>
     </w:p>
     <w:p>
       <w:pPr>
@@ -493,6 +2540,279 @@
     </w:sectPr>
   </w:body>
 </w:document>
+</file>
+
+<file path=word/numbering.xml><?xml version="1.0" encoding="utf-8"?>
+<w:numbering xmlns:wpc="http://schemas.microsoft.com/office/word/2010/wordprocessingCanvas" xmlns:mc="http://schemas.openxmlformats.org/markup-compatibility/2006" xmlns:o="urn:schemas-microsoft-com:office:office" xmlns:r="http://schemas.openxmlformats.org/officeDocument/2006/relationships" xmlns:m="http://schemas.openxmlformats.org/officeDocument/2006/math" xmlns:v="urn:schemas-microsoft-com:vml" xmlns:wp14="http://schemas.microsoft.com/office/word/2010/wordprocessingDrawing" xmlns:wp="http://schemas.openxmlformats.org/drawingml/2006/wordprocessingDrawing" xmlns:w10="urn:schemas-microsoft-com:office:word" xmlns:w="http://schemas.openxmlformats.org/wordprocessingml/2006/main" xmlns:w14="http://schemas.microsoft.com/office/word/2010/wordml" xmlns:wpg="http://schemas.microsoft.com/office/word/2010/wordprocessingGroup" xmlns:wpi="http://schemas.microsoft.com/office/word/2010/wordprocessingInk" xmlns:wne="http://schemas.microsoft.com/office/word/2006/wordml" xmlns:wps="http://schemas.microsoft.com/office/word/2010/wordprocessingShape" mc:Ignorable="w14 wp14">
+  <w:abstractNum w:abstractNumId="0">
+    <w:nsid w:val="0C1D6B0D"/>
+    <w:multiLevelType w:val="multilevel"/>
+    <w:tmpl w:val="3CEECB8E"/>
+    <w:lvl w:ilvl="0">
+      <w:start w:val="1"/>
+      <w:numFmt w:val="bullet"/>
+      <w:lvlText w:val=""/>
+      <w:lvlJc w:val="left"/>
+      <w:pPr>
+        <w:tabs>
+          <w:tab w:val="num" w:pos="720"/>
+        </w:tabs>
+        <w:ind w:left="720" w:hanging="360"/>
+      </w:pPr>
+      <w:rPr>
+        <w:rFonts w:ascii="Symbol" w:hAnsi="Symbol" w:hint="default"/>
+        <w:sz w:val="20"/>
+      </w:rPr>
+    </w:lvl>
+    <w:lvl w:ilvl="1" w:tentative="1">
+      <w:start w:val="1"/>
+      <w:numFmt w:val="bullet"/>
+      <w:lvlText w:val="o"/>
+      <w:lvlJc w:val="left"/>
+      <w:pPr>
+        <w:tabs>
+          <w:tab w:val="num" w:pos="1440"/>
+        </w:tabs>
+        <w:ind w:left="1440" w:hanging="360"/>
+      </w:pPr>
+      <w:rPr>
+        <w:rFonts w:ascii="Courier New" w:hAnsi="Courier New" w:hint="default"/>
+        <w:sz w:val="20"/>
+      </w:rPr>
+    </w:lvl>
+    <w:lvl w:ilvl="2" w:tentative="1">
+      <w:start w:val="1"/>
+      <w:numFmt w:val="bullet"/>
+      <w:lvlText w:val=""/>
+      <w:lvlJc w:val="left"/>
+      <w:pPr>
+        <w:tabs>
+          <w:tab w:val="num" w:pos="2160"/>
+        </w:tabs>
+        <w:ind w:left="2160" w:hanging="360"/>
+      </w:pPr>
+      <w:rPr>
+        <w:rFonts w:ascii="Wingdings" w:hAnsi="Wingdings" w:hint="default"/>
+        <w:sz w:val="20"/>
+      </w:rPr>
+    </w:lvl>
+    <w:lvl w:ilvl="3" w:tentative="1">
+      <w:start w:val="1"/>
+      <w:numFmt w:val="bullet"/>
+      <w:lvlText w:val=""/>
+      <w:lvlJc w:val="left"/>
+      <w:pPr>
+        <w:tabs>
+          <w:tab w:val="num" w:pos="2880"/>
+        </w:tabs>
+        <w:ind w:left="2880" w:hanging="360"/>
+      </w:pPr>
+      <w:rPr>
+        <w:rFonts w:ascii="Wingdings" w:hAnsi="Wingdings" w:hint="default"/>
+        <w:sz w:val="20"/>
+      </w:rPr>
+    </w:lvl>
+    <w:lvl w:ilvl="4" w:tentative="1">
+      <w:start w:val="1"/>
+      <w:numFmt w:val="bullet"/>
+      <w:lvlText w:val=""/>
+      <w:lvlJc w:val="left"/>
+      <w:pPr>
+        <w:tabs>
+          <w:tab w:val="num" w:pos="3600"/>
+        </w:tabs>
+        <w:ind w:left="3600" w:hanging="360"/>
+      </w:pPr>
+      <w:rPr>
+        <w:rFonts w:ascii="Wingdings" w:hAnsi="Wingdings" w:hint="default"/>
+        <w:sz w:val="20"/>
+      </w:rPr>
+    </w:lvl>
+    <w:lvl w:ilvl="5" w:tentative="1">
+      <w:start w:val="1"/>
+      <w:numFmt w:val="bullet"/>
+      <w:lvlText w:val=""/>
+      <w:lvlJc w:val="left"/>
+      <w:pPr>
+        <w:tabs>
+          <w:tab w:val="num" w:pos="4320"/>
+        </w:tabs>
+        <w:ind w:left="4320" w:hanging="360"/>
+      </w:pPr>
+      <w:rPr>
+        <w:rFonts w:ascii="Wingdings" w:hAnsi="Wingdings" w:hint="default"/>
+        <w:sz w:val="20"/>
+      </w:rPr>
+    </w:lvl>
+    <w:lvl w:ilvl="6" w:tentative="1">
+      <w:start w:val="1"/>
+      <w:numFmt w:val="bullet"/>
+      <w:lvlText w:val=""/>
+      <w:lvlJc w:val="left"/>
+      <w:pPr>
+        <w:tabs>
+          <w:tab w:val="num" w:pos="5040"/>
+        </w:tabs>
+        <w:ind w:left="5040" w:hanging="360"/>
+      </w:pPr>
+      <w:rPr>
+        <w:rFonts w:ascii="Wingdings" w:hAnsi="Wingdings" w:hint="default"/>
+        <w:sz w:val="20"/>
+      </w:rPr>
+    </w:lvl>
+    <w:lvl w:ilvl="7" w:tentative="1">
+      <w:start w:val="1"/>
+      <w:numFmt w:val="bullet"/>
+      <w:lvlText w:val=""/>
+      <w:lvlJc w:val="left"/>
+      <w:pPr>
+        <w:tabs>
+          <w:tab w:val="num" w:pos="5760"/>
+        </w:tabs>
+        <w:ind w:left="5760" w:hanging="360"/>
+      </w:pPr>
+      <w:rPr>
+        <w:rFonts w:ascii="Wingdings" w:hAnsi="Wingdings" w:hint="default"/>
+        <w:sz w:val="20"/>
+      </w:rPr>
+    </w:lvl>
+    <w:lvl w:ilvl="8" w:tentative="1">
+      <w:start w:val="1"/>
+      <w:numFmt w:val="bullet"/>
+      <w:lvlText w:val=""/>
+      <w:lvlJc w:val="left"/>
+      <w:pPr>
+        <w:tabs>
+          <w:tab w:val="num" w:pos="6480"/>
+        </w:tabs>
+        <w:ind w:left="6480" w:hanging="360"/>
+      </w:pPr>
+      <w:rPr>
+        <w:rFonts w:ascii="Wingdings" w:hAnsi="Wingdings" w:hint="default"/>
+        <w:sz w:val="20"/>
+      </w:rPr>
+    </w:lvl>
+  </w:abstractNum>
+  <w:abstractNum w:abstractNumId="1">
+    <w:nsid w:val="2B533D7D"/>
+    <w:multiLevelType w:val="multilevel"/>
+    <w:tmpl w:val="55DC723C"/>
+    <w:lvl w:ilvl="0">
+      <w:start w:val="1"/>
+      <w:numFmt w:val="decimal"/>
+      <w:lvlText w:val="%1."/>
+      <w:lvlJc w:val="left"/>
+      <w:pPr>
+        <w:tabs>
+          <w:tab w:val="num" w:pos="720"/>
+        </w:tabs>
+        <w:ind w:left="720" w:hanging="360"/>
+      </w:pPr>
+    </w:lvl>
+    <w:lvl w:ilvl="1" w:tentative="1">
+      <w:start w:val="1"/>
+      <w:numFmt w:val="decimal"/>
+      <w:lvlText w:val="%2."/>
+      <w:lvlJc w:val="left"/>
+      <w:pPr>
+        <w:tabs>
+          <w:tab w:val="num" w:pos="1440"/>
+        </w:tabs>
+        <w:ind w:left="1440" w:hanging="360"/>
+      </w:pPr>
+    </w:lvl>
+    <w:lvl w:ilvl="2" w:tentative="1">
+      <w:start w:val="1"/>
+      <w:numFmt w:val="decimal"/>
+      <w:lvlText w:val="%3."/>
+      <w:lvlJc w:val="left"/>
+      <w:pPr>
+        <w:tabs>
+          <w:tab w:val="num" w:pos="2160"/>
+        </w:tabs>
+        <w:ind w:left="2160" w:hanging="360"/>
+      </w:pPr>
+    </w:lvl>
+    <w:lvl w:ilvl="3" w:tentative="1">
+      <w:start w:val="1"/>
+      <w:numFmt w:val="decimal"/>
+      <w:lvlText w:val="%4."/>
+      <w:lvlJc w:val="left"/>
+      <w:pPr>
+        <w:tabs>
+          <w:tab w:val="num" w:pos="2880"/>
+        </w:tabs>
+        <w:ind w:left="2880" w:hanging="360"/>
+      </w:pPr>
+    </w:lvl>
+    <w:lvl w:ilvl="4" w:tentative="1">
+      <w:start w:val="1"/>
+      <w:numFmt w:val="decimal"/>
+      <w:lvlText w:val="%5."/>
+      <w:lvlJc w:val="left"/>
+      <w:pPr>
+        <w:tabs>
+          <w:tab w:val="num" w:pos="3600"/>
+        </w:tabs>
+        <w:ind w:left="3600" w:hanging="360"/>
+      </w:pPr>
+    </w:lvl>
+    <w:lvl w:ilvl="5" w:tentative="1">
+      <w:start w:val="1"/>
+      <w:numFmt w:val="decimal"/>
+      <w:lvlText w:val="%6."/>
+      <w:lvlJc w:val="left"/>
+      <w:pPr>
+        <w:tabs>
+          <w:tab w:val="num" w:pos="4320"/>
+        </w:tabs>
+        <w:ind w:left="4320" w:hanging="360"/>
+      </w:pPr>
+    </w:lvl>
+    <w:lvl w:ilvl="6" w:tentative="1">
+      <w:start w:val="1"/>
+      <w:numFmt w:val="decimal"/>
+      <w:lvlText w:val="%7."/>
+      <w:lvlJc w:val="left"/>
+      <w:pPr>
+        <w:tabs>
+          <w:tab w:val="num" w:pos="5040"/>
+        </w:tabs>
+        <w:ind w:left="5040" w:hanging="360"/>
+      </w:pPr>
+    </w:lvl>
+    <w:lvl w:ilvl="7" w:tentative="1">
+      <w:start w:val="1"/>
+      <w:numFmt w:val="decimal"/>
+      <w:lvlText w:val="%8."/>
+      <w:lvlJc w:val="left"/>
+      <w:pPr>
+        <w:tabs>
+          <w:tab w:val="num" w:pos="5760"/>
+        </w:tabs>
+        <w:ind w:left="5760" w:hanging="360"/>
+      </w:pPr>
+    </w:lvl>
+    <w:lvl w:ilvl="8" w:tentative="1">
+      <w:start w:val="1"/>
+      <w:numFmt w:val="decimal"/>
+      <w:lvlText w:val="%9."/>
+      <w:lvlJc w:val="left"/>
+      <w:pPr>
+        <w:tabs>
+          <w:tab w:val="num" w:pos="6480"/>
+        </w:tabs>
+        <w:ind w:left="6480" w:hanging="360"/>
+      </w:pPr>
+    </w:lvl>
+  </w:abstractNum>
+  <w:num w:numId="1">
+    <w:abstractNumId w:val="0"/>
+  </w:num>
+  <w:num w:numId="2">
+    <w:abstractNumId w:val="1"/>
+  </w:num>
+</w:numbering>
 </file>
 
 <file path=word/styles.xml><?xml version="1.0" encoding="utf-8"?>
@@ -662,6 +2982,56 @@
       <w:autoSpaceDN w:val="0"/>
     </w:pPr>
   </w:style>
+  <w:style w:type="paragraph" w:styleId="3">
+    <w:name w:val="heading 3"/>
+    <w:basedOn w:val="a"/>
+    <w:link w:val="3Char"/>
+    <w:uiPriority w:val="9"/>
+    <w:qFormat/>
+    <w:rsid w:val="00BC5696"/>
+    <w:pPr>
+      <w:widowControl/>
+      <w:wordWrap/>
+      <w:autoSpaceDE/>
+      <w:autoSpaceDN/>
+      <w:spacing w:before="100" w:beforeAutospacing="1" w:after="100" w:afterAutospacing="1" w:line="240" w:lineRule="auto"/>
+      <w:jc w:val="left"/>
+      <w:outlineLvl w:val="2"/>
+    </w:pPr>
+    <w:rPr>
+      <w:rFonts w:ascii="굴림" w:eastAsia="굴림" w:hAnsi="굴림" w:cs="굴림"/>
+      <w:b/>
+      <w:bCs/>
+      <w:kern w:val="0"/>
+      <w:sz w:val="27"/>
+      <w:szCs w:val="27"/>
+    </w:rPr>
+  </w:style>
+  <w:style w:type="paragraph" w:styleId="4">
+    <w:name w:val="heading 4"/>
+    <w:basedOn w:val="a"/>
+    <w:link w:val="4Char"/>
+    <w:uiPriority w:val="9"/>
+    <w:qFormat/>
+    <w:rsid w:val="00BC5696"/>
+    <w:pPr>
+      <w:widowControl/>
+      <w:wordWrap/>
+      <w:autoSpaceDE/>
+      <w:autoSpaceDN/>
+      <w:spacing w:before="100" w:beforeAutospacing="1" w:after="100" w:afterAutospacing="1" w:line="240" w:lineRule="auto"/>
+      <w:jc w:val="left"/>
+      <w:outlineLvl w:val="3"/>
+    </w:pPr>
+    <w:rPr>
+      <w:rFonts w:ascii="굴림" w:eastAsia="굴림" w:hAnsi="굴림" w:cs="굴림"/>
+      <w:b/>
+      <w:bCs/>
+      <w:kern w:val="0"/>
+      <w:sz w:val="24"/>
+      <w:szCs w:val="24"/>
+    </w:rPr>
+  </w:style>
   <w:style w:type="character" w:default="1" w:styleId="a0">
     <w:name w:val="Default Paragraph Font"/>
     <w:uiPriority w:val="1"/>
@@ -688,6 +3058,172 @@
     <w:uiPriority w:val="99"/>
     <w:semiHidden/>
     <w:unhideWhenUsed/>
+  </w:style>
+  <w:style w:type="character" w:customStyle="1" w:styleId="3Char">
+    <w:name w:val="제목 3 Char"/>
+    <w:basedOn w:val="a0"/>
+    <w:link w:val="3"/>
+    <w:uiPriority w:val="9"/>
+    <w:rsid w:val="00BC5696"/>
+    <w:rPr>
+      <w:rFonts w:ascii="굴림" w:eastAsia="굴림" w:hAnsi="굴림" w:cs="굴림"/>
+      <w:b/>
+      <w:bCs/>
+      <w:kern w:val="0"/>
+      <w:sz w:val="27"/>
+      <w:szCs w:val="27"/>
+    </w:rPr>
+  </w:style>
+  <w:style w:type="character" w:customStyle="1" w:styleId="4Char">
+    <w:name w:val="제목 4 Char"/>
+    <w:basedOn w:val="a0"/>
+    <w:link w:val="4"/>
+    <w:uiPriority w:val="9"/>
+    <w:rsid w:val="00BC5696"/>
+    <w:rPr>
+      <w:rFonts w:ascii="굴림" w:eastAsia="굴림" w:hAnsi="굴림" w:cs="굴림"/>
+      <w:b/>
+      <w:bCs/>
+      <w:kern w:val="0"/>
+      <w:sz w:val="24"/>
+      <w:szCs w:val="24"/>
+    </w:rPr>
+  </w:style>
+  <w:style w:type="paragraph" w:styleId="a3">
+    <w:name w:val="Normal (Web)"/>
+    <w:basedOn w:val="a"/>
+    <w:uiPriority w:val="99"/>
+    <w:semiHidden/>
+    <w:unhideWhenUsed/>
+    <w:rsid w:val="00BC5696"/>
+    <w:pPr>
+      <w:widowControl/>
+      <w:wordWrap/>
+      <w:autoSpaceDE/>
+      <w:autoSpaceDN/>
+      <w:spacing w:before="100" w:beforeAutospacing="1" w:after="100" w:afterAutospacing="1" w:line="240" w:lineRule="auto"/>
+      <w:jc w:val="left"/>
+    </w:pPr>
+    <w:rPr>
+      <w:rFonts w:ascii="굴림" w:eastAsia="굴림" w:hAnsi="굴림" w:cs="굴림"/>
+      <w:kern w:val="0"/>
+      <w:sz w:val="24"/>
+      <w:szCs w:val="24"/>
+    </w:rPr>
+  </w:style>
+  <w:style w:type="character" w:styleId="HTML">
+    <w:name w:val="HTML Code"/>
+    <w:basedOn w:val="a0"/>
+    <w:uiPriority w:val="99"/>
+    <w:semiHidden/>
+    <w:unhideWhenUsed/>
+    <w:rsid w:val="00BC5696"/>
+    <w:rPr>
+      <w:rFonts w:ascii="굴림체" w:eastAsia="굴림체" w:hAnsi="굴림체" w:cs="굴림체"/>
+      <w:sz w:val="24"/>
+      <w:szCs w:val="24"/>
+    </w:rPr>
+  </w:style>
+  <w:style w:type="character" w:styleId="a4">
+    <w:name w:val="Strong"/>
+    <w:basedOn w:val="a0"/>
+    <w:uiPriority w:val="22"/>
+    <w:qFormat/>
+    <w:rsid w:val="00BC5696"/>
+    <w:rPr>
+      <w:b/>
+      <w:bCs/>
+    </w:rPr>
+  </w:style>
+  <w:style w:type="paragraph" w:styleId="HTML0">
+    <w:name w:val="HTML Preformatted"/>
+    <w:basedOn w:val="a"/>
+    <w:link w:val="HTMLChar"/>
+    <w:uiPriority w:val="99"/>
+    <w:semiHidden/>
+    <w:unhideWhenUsed/>
+    <w:rsid w:val="00BC5696"/>
+    <w:pPr>
+      <w:widowControl/>
+      <w:tabs>
+        <w:tab w:val="left" w:pos="916"/>
+        <w:tab w:val="left" w:pos="1832"/>
+        <w:tab w:val="left" w:pos="2748"/>
+        <w:tab w:val="left" w:pos="3664"/>
+        <w:tab w:val="left" w:pos="4580"/>
+        <w:tab w:val="left" w:pos="5496"/>
+        <w:tab w:val="left" w:pos="6412"/>
+        <w:tab w:val="left" w:pos="7328"/>
+        <w:tab w:val="left" w:pos="8244"/>
+        <w:tab w:val="left" w:pos="9160"/>
+        <w:tab w:val="left" w:pos="10076"/>
+        <w:tab w:val="left" w:pos="10992"/>
+        <w:tab w:val="left" w:pos="11908"/>
+        <w:tab w:val="left" w:pos="12824"/>
+        <w:tab w:val="left" w:pos="13740"/>
+        <w:tab w:val="left" w:pos="14656"/>
+      </w:tabs>
+      <w:wordWrap/>
+      <w:autoSpaceDE/>
+      <w:autoSpaceDN/>
+      <w:spacing w:after="0" w:line="240" w:lineRule="auto"/>
+      <w:jc w:val="left"/>
+    </w:pPr>
+    <w:rPr>
+      <w:rFonts w:ascii="굴림체" w:eastAsia="굴림체" w:hAnsi="굴림체" w:cs="굴림체"/>
+      <w:kern w:val="0"/>
+      <w:sz w:val="24"/>
+      <w:szCs w:val="24"/>
+    </w:rPr>
+  </w:style>
+  <w:style w:type="character" w:customStyle="1" w:styleId="HTMLChar">
+    <w:name w:val="미리 서식이 지정된 HTML Char"/>
+    <w:basedOn w:val="a0"/>
+    <w:link w:val="HTML0"/>
+    <w:uiPriority w:val="99"/>
+    <w:semiHidden/>
+    <w:rsid w:val="00BC5696"/>
+    <w:rPr>
+      <w:rFonts w:ascii="굴림체" w:eastAsia="굴림체" w:hAnsi="굴림체" w:cs="굴림체"/>
+      <w:kern w:val="0"/>
+      <w:sz w:val="24"/>
+      <w:szCs w:val="24"/>
+    </w:rPr>
+  </w:style>
+  <w:style w:type="character" w:customStyle="1" w:styleId="hljs-keyword">
+    <w:name w:val="hljs-keyword"/>
+    <w:basedOn w:val="a0"/>
+    <w:rsid w:val="00BC5696"/>
+  </w:style>
+  <w:style w:type="character" w:customStyle="1" w:styleId="hljs-title">
+    <w:name w:val="hljs-title"/>
+    <w:basedOn w:val="a0"/>
+    <w:rsid w:val="00BC5696"/>
+  </w:style>
+  <w:style w:type="character" w:customStyle="1" w:styleId="hljs-params">
+    <w:name w:val="hljs-params"/>
+    <w:basedOn w:val="a0"/>
+    <w:rsid w:val="00BC5696"/>
+  </w:style>
+  <w:style w:type="character" w:customStyle="1" w:styleId="hljs-string">
+    <w:name w:val="hljs-string"/>
+    <w:basedOn w:val="a0"/>
+    <w:rsid w:val="00BC5696"/>
+  </w:style>
+  <w:style w:type="character" w:customStyle="1" w:styleId="hljs-builtin">
+    <w:name w:val="hljs-built_in"/>
+    <w:basedOn w:val="a0"/>
+    <w:rsid w:val="00BC5696"/>
+  </w:style>
+  <w:style w:type="character" w:customStyle="1" w:styleId="hljs-comment">
+    <w:name w:val="hljs-comment"/>
+    <w:basedOn w:val="a0"/>
+    <w:rsid w:val="00BC5696"/>
+  </w:style>
+  <w:style w:type="character" w:customStyle="1" w:styleId="hljs-number">
+    <w:name w:val="hljs-number"/>
+    <w:basedOn w:val="a0"/>
+    <w:rsid w:val="00BC5696"/>
   </w:style>
 </w:styles>
 </file>
@@ -859,6 +3395,56 @@
       <w:autoSpaceDN w:val="0"/>
     </w:pPr>
   </w:style>
+  <w:style w:type="paragraph" w:styleId="3">
+    <w:name w:val="heading 3"/>
+    <w:basedOn w:val="a"/>
+    <w:link w:val="3Char"/>
+    <w:uiPriority w:val="9"/>
+    <w:qFormat/>
+    <w:rsid w:val="00BC5696"/>
+    <w:pPr>
+      <w:widowControl/>
+      <w:wordWrap/>
+      <w:autoSpaceDE/>
+      <w:autoSpaceDN/>
+      <w:spacing w:before="100" w:beforeAutospacing="1" w:after="100" w:afterAutospacing="1" w:line="240" w:lineRule="auto"/>
+      <w:jc w:val="left"/>
+      <w:outlineLvl w:val="2"/>
+    </w:pPr>
+    <w:rPr>
+      <w:rFonts w:ascii="굴림" w:eastAsia="굴림" w:hAnsi="굴림" w:cs="굴림"/>
+      <w:b/>
+      <w:bCs/>
+      <w:kern w:val="0"/>
+      <w:sz w:val="27"/>
+      <w:szCs w:val="27"/>
+    </w:rPr>
+  </w:style>
+  <w:style w:type="paragraph" w:styleId="4">
+    <w:name w:val="heading 4"/>
+    <w:basedOn w:val="a"/>
+    <w:link w:val="4Char"/>
+    <w:uiPriority w:val="9"/>
+    <w:qFormat/>
+    <w:rsid w:val="00BC5696"/>
+    <w:pPr>
+      <w:widowControl/>
+      <w:wordWrap/>
+      <w:autoSpaceDE/>
+      <w:autoSpaceDN/>
+      <w:spacing w:before="100" w:beforeAutospacing="1" w:after="100" w:afterAutospacing="1" w:line="240" w:lineRule="auto"/>
+      <w:jc w:val="left"/>
+      <w:outlineLvl w:val="3"/>
+    </w:pPr>
+    <w:rPr>
+      <w:rFonts w:ascii="굴림" w:eastAsia="굴림" w:hAnsi="굴림" w:cs="굴림"/>
+      <w:b/>
+      <w:bCs/>
+      <w:kern w:val="0"/>
+      <w:sz w:val="24"/>
+      <w:szCs w:val="24"/>
+    </w:rPr>
+  </w:style>
   <w:style w:type="character" w:default="1" w:styleId="a0">
     <w:name w:val="Default Paragraph Font"/>
     <w:uiPriority w:val="1"/>
@@ -885,6 +3471,172 @@
     <w:uiPriority w:val="99"/>
     <w:semiHidden/>
     <w:unhideWhenUsed/>
+  </w:style>
+  <w:style w:type="character" w:customStyle="1" w:styleId="3Char">
+    <w:name w:val="제목 3 Char"/>
+    <w:basedOn w:val="a0"/>
+    <w:link w:val="3"/>
+    <w:uiPriority w:val="9"/>
+    <w:rsid w:val="00BC5696"/>
+    <w:rPr>
+      <w:rFonts w:ascii="굴림" w:eastAsia="굴림" w:hAnsi="굴림" w:cs="굴림"/>
+      <w:b/>
+      <w:bCs/>
+      <w:kern w:val="0"/>
+      <w:sz w:val="27"/>
+      <w:szCs w:val="27"/>
+    </w:rPr>
+  </w:style>
+  <w:style w:type="character" w:customStyle="1" w:styleId="4Char">
+    <w:name w:val="제목 4 Char"/>
+    <w:basedOn w:val="a0"/>
+    <w:link w:val="4"/>
+    <w:uiPriority w:val="9"/>
+    <w:rsid w:val="00BC5696"/>
+    <w:rPr>
+      <w:rFonts w:ascii="굴림" w:eastAsia="굴림" w:hAnsi="굴림" w:cs="굴림"/>
+      <w:b/>
+      <w:bCs/>
+      <w:kern w:val="0"/>
+      <w:sz w:val="24"/>
+      <w:szCs w:val="24"/>
+    </w:rPr>
+  </w:style>
+  <w:style w:type="paragraph" w:styleId="a3">
+    <w:name w:val="Normal (Web)"/>
+    <w:basedOn w:val="a"/>
+    <w:uiPriority w:val="99"/>
+    <w:semiHidden/>
+    <w:unhideWhenUsed/>
+    <w:rsid w:val="00BC5696"/>
+    <w:pPr>
+      <w:widowControl/>
+      <w:wordWrap/>
+      <w:autoSpaceDE/>
+      <w:autoSpaceDN/>
+      <w:spacing w:before="100" w:beforeAutospacing="1" w:after="100" w:afterAutospacing="1" w:line="240" w:lineRule="auto"/>
+      <w:jc w:val="left"/>
+    </w:pPr>
+    <w:rPr>
+      <w:rFonts w:ascii="굴림" w:eastAsia="굴림" w:hAnsi="굴림" w:cs="굴림"/>
+      <w:kern w:val="0"/>
+      <w:sz w:val="24"/>
+      <w:szCs w:val="24"/>
+    </w:rPr>
+  </w:style>
+  <w:style w:type="character" w:styleId="HTML">
+    <w:name w:val="HTML Code"/>
+    <w:basedOn w:val="a0"/>
+    <w:uiPriority w:val="99"/>
+    <w:semiHidden/>
+    <w:unhideWhenUsed/>
+    <w:rsid w:val="00BC5696"/>
+    <w:rPr>
+      <w:rFonts w:ascii="굴림체" w:eastAsia="굴림체" w:hAnsi="굴림체" w:cs="굴림체"/>
+      <w:sz w:val="24"/>
+      <w:szCs w:val="24"/>
+    </w:rPr>
+  </w:style>
+  <w:style w:type="character" w:styleId="a4">
+    <w:name w:val="Strong"/>
+    <w:basedOn w:val="a0"/>
+    <w:uiPriority w:val="22"/>
+    <w:qFormat/>
+    <w:rsid w:val="00BC5696"/>
+    <w:rPr>
+      <w:b/>
+      <w:bCs/>
+    </w:rPr>
+  </w:style>
+  <w:style w:type="paragraph" w:styleId="HTML0">
+    <w:name w:val="HTML Preformatted"/>
+    <w:basedOn w:val="a"/>
+    <w:link w:val="HTMLChar"/>
+    <w:uiPriority w:val="99"/>
+    <w:semiHidden/>
+    <w:unhideWhenUsed/>
+    <w:rsid w:val="00BC5696"/>
+    <w:pPr>
+      <w:widowControl/>
+      <w:tabs>
+        <w:tab w:val="left" w:pos="916"/>
+        <w:tab w:val="left" w:pos="1832"/>
+        <w:tab w:val="left" w:pos="2748"/>
+        <w:tab w:val="left" w:pos="3664"/>
+        <w:tab w:val="left" w:pos="4580"/>
+        <w:tab w:val="left" w:pos="5496"/>
+        <w:tab w:val="left" w:pos="6412"/>
+        <w:tab w:val="left" w:pos="7328"/>
+        <w:tab w:val="left" w:pos="8244"/>
+        <w:tab w:val="left" w:pos="9160"/>
+        <w:tab w:val="left" w:pos="10076"/>
+        <w:tab w:val="left" w:pos="10992"/>
+        <w:tab w:val="left" w:pos="11908"/>
+        <w:tab w:val="left" w:pos="12824"/>
+        <w:tab w:val="left" w:pos="13740"/>
+        <w:tab w:val="left" w:pos="14656"/>
+      </w:tabs>
+      <w:wordWrap/>
+      <w:autoSpaceDE/>
+      <w:autoSpaceDN/>
+      <w:spacing w:after="0" w:line="240" w:lineRule="auto"/>
+      <w:jc w:val="left"/>
+    </w:pPr>
+    <w:rPr>
+      <w:rFonts w:ascii="굴림체" w:eastAsia="굴림체" w:hAnsi="굴림체" w:cs="굴림체"/>
+      <w:kern w:val="0"/>
+      <w:sz w:val="24"/>
+      <w:szCs w:val="24"/>
+    </w:rPr>
+  </w:style>
+  <w:style w:type="character" w:customStyle="1" w:styleId="HTMLChar">
+    <w:name w:val="미리 서식이 지정된 HTML Char"/>
+    <w:basedOn w:val="a0"/>
+    <w:link w:val="HTML0"/>
+    <w:uiPriority w:val="99"/>
+    <w:semiHidden/>
+    <w:rsid w:val="00BC5696"/>
+    <w:rPr>
+      <w:rFonts w:ascii="굴림체" w:eastAsia="굴림체" w:hAnsi="굴림체" w:cs="굴림체"/>
+      <w:kern w:val="0"/>
+      <w:sz w:val="24"/>
+      <w:szCs w:val="24"/>
+    </w:rPr>
+  </w:style>
+  <w:style w:type="character" w:customStyle="1" w:styleId="hljs-keyword">
+    <w:name w:val="hljs-keyword"/>
+    <w:basedOn w:val="a0"/>
+    <w:rsid w:val="00BC5696"/>
+  </w:style>
+  <w:style w:type="character" w:customStyle="1" w:styleId="hljs-title">
+    <w:name w:val="hljs-title"/>
+    <w:basedOn w:val="a0"/>
+    <w:rsid w:val="00BC5696"/>
+  </w:style>
+  <w:style w:type="character" w:customStyle="1" w:styleId="hljs-params">
+    <w:name w:val="hljs-params"/>
+    <w:basedOn w:val="a0"/>
+    <w:rsid w:val="00BC5696"/>
+  </w:style>
+  <w:style w:type="character" w:customStyle="1" w:styleId="hljs-string">
+    <w:name w:val="hljs-string"/>
+    <w:basedOn w:val="a0"/>
+    <w:rsid w:val="00BC5696"/>
+  </w:style>
+  <w:style w:type="character" w:customStyle="1" w:styleId="hljs-builtin">
+    <w:name w:val="hljs-built_in"/>
+    <w:basedOn w:val="a0"/>
+    <w:rsid w:val="00BC5696"/>
+  </w:style>
+  <w:style w:type="character" w:customStyle="1" w:styleId="hljs-comment">
+    <w:name w:val="hljs-comment"/>
+    <w:basedOn w:val="a0"/>
+    <w:rsid w:val="00BC5696"/>
+  </w:style>
+  <w:style w:type="character" w:customStyle="1" w:styleId="hljs-number">
+    <w:name w:val="hljs-number"/>
+    <w:basedOn w:val="a0"/>
+    <w:rsid w:val="00BC5696"/>
   </w:style>
 </w:styles>
 </file>
